--- a/文档/软件需求规格说明书.docx
+++ b/文档/软件需求规格说明书.docx
@@ -17,6 +17,244 @@
       </w:sdtEndPr>
       <w:sdtContent>
         <w:p>
+          <w:r>
+            <w:rPr>
+              <w:noProof/>
+            </w:rPr>
+            <mc:AlternateContent>
+              <mc:Choice Requires="wps">
+                <w:drawing>
+                  <wp:anchor distT="0" distB="0" distL="114300" distR="114300" simplePos="0" relativeHeight="251660288" behindDoc="0" locked="0" layoutInCell="1" allowOverlap="1" wp14:anchorId="4BF099C4" wp14:editId="6847DE00">
+                    <wp:simplePos x="0" y="0"/>
+                    <wp:positionH relativeFrom="page">
+                      <wp:posOffset>3553322</wp:posOffset>
+                    </wp:positionH>
+                    <wp:positionV relativeFrom="page">
+                      <wp:posOffset>990904</wp:posOffset>
+                    </wp:positionV>
+                    <wp:extent cx="2875915" cy="3017520"/>
+                    <wp:effectExtent l="0" t="0" r="0" b="0"/>
+                    <wp:wrapNone/>
+                    <wp:docPr id="467" name="矩形 467"/>
+                    <wp:cNvGraphicFramePr/>
+                    <a:graphic xmlns:a="http://schemas.openxmlformats.org/drawingml/2006/main">
+                      <a:graphicData uri="http://schemas.microsoft.com/office/word/2010/wordprocessingShape">
+                        <wps:wsp>
+                          <wps:cNvSpPr/>
+                          <wps:spPr>
+                            <a:xfrm>
+                              <a:off x="0" y="0"/>
+                              <a:ext cx="2875915" cy="3017520"/>
+                            </a:xfrm>
+                            <a:prstGeom prst="rect">
+                              <a:avLst/>
+                            </a:prstGeom>
+                            <a:solidFill>
+                              <a:schemeClr val="tx2"/>
+                            </a:solidFill>
+                            <a:ln>
+                              <a:noFill/>
+                            </a:ln>
+                          </wps:spPr>
+                          <wps:style>
+                            <a:lnRef idx="2">
+                              <a:schemeClr val="accent1">
+                                <a:shade val="50000"/>
+                              </a:schemeClr>
+                            </a:lnRef>
+                            <a:fillRef idx="1">
+                              <a:schemeClr val="accent1"/>
+                            </a:fillRef>
+                            <a:effectRef idx="0">
+                              <a:schemeClr val="accent1"/>
+                            </a:effectRef>
+                            <a:fontRef idx="minor">
+                              <a:schemeClr val="lt1"/>
+                            </a:fontRef>
+                          </wps:style>
+                          <wps:txbx>
+                            <w:txbxContent>
+                              <w:p>
+                                <w:pPr>
+                                  <w:spacing w:before="240"/>
+                                  <w:jc w:val="center"/>
+                                  <w:rPr>
+                                    <w:color w:val="FFFFFF" w:themeColor="background1"/>
+                                  </w:rPr>
+                                </w:pPr>
+                                <w:sdt>
+                                  <w:sdtPr>
+                                    <w:rPr>
+                                      <w:color w:val="FFFFFF" w:themeColor="background1"/>
+                                    </w:rPr>
+                                    <w:alias w:val="摘要"/>
+                                    <w:id w:val="-71122136"/>
+                                    <w:showingPlcHdr/>
+                                    <w:dataBinding w:prefixMappings="xmlns:ns0='http://schemas.microsoft.com/office/2006/coverPageProps'" w:xpath="/ns0:CoverPageProperties[1]/ns0:Abstract[1]" w:storeItemID="{55AF091B-3C7A-41E3-B477-F2FDAA23CFDA}"/>
+                                    <w:text/>
+                                  </w:sdtPr>
+                                  <w:sdtEndPr/>
+                                  <w:sdtContent>
+                                    <w:r>
+                                      <w:rPr>
+                                        <w:color w:val="FFFFFF" w:themeColor="background1"/>
+                                        <w:lang w:val="zh-CN"/>
+                                      </w:rPr>
+                                      <w:t>[通过迷人的摘要吸引您的读者。它通常是文件的简短摘要。当您准备好添加内容时，只需单击此处并开始键入。]</w:t>
+                                    </w:r>
+                                  </w:sdtContent>
+                                </w:sdt>
+                              </w:p>
+                            </w:txbxContent>
+                          </wps:txbx>
+                          <wps:bodyPr rot="0" spcFirstLastPara="0" vertOverflow="overflow" horzOverflow="overflow" vert="horz" wrap="square" lIns="182880" tIns="182880" rIns="182880" bIns="365760" numCol="1" spcCol="0" rtlCol="0" fromWordArt="0" anchor="b" anchorCtr="0" forceAA="0" compatLnSpc="1">
+                            <a:prstTxWarp prst="textNoShape">
+                              <a:avLst/>
+                            </a:prstTxWarp>
+                            <a:noAutofit/>
+                          </wps:bodyPr>
+                        </wps:wsp>
+                      </a:graphicData>
+                    </a:graphic>
+                    <wp14:sizeRelH relativeFrom="page">
+                      <wp14:pctWidth>37000</wp14:pctWidth>
+                    </wp14:sizeRelH>
+                    <wp14:sizeRelV relativeFrom="page">
+                      <wp14:pctHeight>30000</wp14:pctHeight>
+                    </wp14:sizeRelV>
+                  </wp:anchor>
+                </w:drawing>
+              </mc:Choice>
+              <mc:Fallback>
+                <w:pict>
+                  <v:rect w14:anchorId="4BF099C4" id="矩形 467" o:spid="_x0000_s1026" style="position:absolute;margin-left:279.8pt;margin-top:78pt;width:226.45pt;height:237.6pt;z-index:251660288;visibility:visible;mso-wrap-style:square;mso-width-percent:370;mso-height-percent:300;mso-wrap-distance-left:9pt;mso-wrap-distance-top:0;mso-wrap-distance-right:9pt;mso-wrap-distance-bottom:0;mso-position-horizontal:absolute;mso-position-horizontal-relative:page;mso-position-vertical:absolute;mso-position-vertical-relative:page;mso-width-percent:370;mso-height-percent:300;mso-width-relative:page;mso-height-relative:page;v-text-anchor:bottom" o:gfxdata="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" fillcolor="#44546a [3215]" stroked="f" strokeweight="1pt">
+                    <v:textbox inset="14.4pt,14.4pt,14.4pt,28.8pt">
+                      <w:txbxContent>
+                        <w:p>
+                          <w:pPr>
+                            <w:spacing w:before="240"/>
+                            <w:jc w:val="center"/>
+                            <w:rPr>
+                              <w:color w:val="FFFFFF" w:themeColor="background1"/>
+                            </w:rPr>
+                          </w:pPr>
+                          <w:sdt>
+                            <w:sdtPr>
+                              <w:rPr>
+                                <w:color w:val="FFFFFF" w:themeColor="background1"/>
+                              </w:rPr>
+                              <w:alias w:val="摘要"/>
+                              <w:id w:val="-71122136"/>
+                              <w:showingPlcHdr/>
+                              <w:dataBinding w:prefixMappings="xmlns:ns0='http://schemas.microsoft.com/office/2006/coverPageProps'" w:xpath="/ns0:CoverPageProperties[1]/ns0:Abstract[1]" w:storeItemID="{55AF091B-3C7A-41E3-B477-F2FDAA23CFDA}"/>
+                              <w:text/>
+                            </w:sdtPr>
+                            <w:sdtEndPr/>
+                            <w:sdtContent>
+                              <w:r>
+                                <w:rPr>
+                                  <w:color w:val="FFFFFF" w:themeColor="background1"/>
+                                  <w:lang w:val="zh-CN"/>
+                                </w:rPr>
+                                <w:t>[通过迷人的摘要吸引您的读者。它通常是文件的简短摘要。当您准备好添加内容时，只需单击此处并开始键入。]</w:t>
+                              </w:r>
+                            </w:sdtContent>
+                          </w:sdt>
+                        </w:p>
+                      </w:txbxContent>
+                    </v:textbox>
+                    <w10:wrap anchorx="page" anchory="page"/>
+                  </v:rect>
+                </w:pict>
+              </mc:Fallback>
+            </mc:AlternateContent>
+          </w:r>
+          <w:r>
+            <w:rPr>
+              <w:noProof/>
+            </w:rPr>
+            <mc:AlternateContent>
+              <mc:Choice Requires="wps">
+                <w:drawing>
+                  <wp:anchor distT="0" distB="0" distL="114300" distR="114300" simplePos="0" relativeHeight="251659264" behindDoc="0" locked="0" layoutInCell="1" allowOverlap="1" wp14:anchorId="281C9220" wp14:editId="6B1E8D38">
+                    <wp:simplePos x="0" y="0"/>
+                    <wp:positionH relativeFrom="page">
+                      <wp:posOffset>1160890</wp:posOffset>
+                    </wp:positionH>
+                    <wp:positionV relativeFrom="page">
+                      <wp:posOffset>993913</wp:posOffset>
+                    </wp:positionV>
+                    <wp:extent cx="5184775" cy="8757920"/>
+                    <wp:effectExtent l="0" t="0" r="9525" b="17780"/>
+                    <wp:wrapNone/>
+                    <wp:docPr id="468" name="矩形 468"/>
+                    <wp:cNvGraphicFramePr/>
+                    <a:graphic xmlns:a="http://schemas.openxmlformats.org/drawingml/2006/main">
+                      <a:graphicData uri="http://schemas.microsoft.com/office/word/2010/wordprocessingShape">
+                        <wps:wsp>
+                          <wps:cNvSpPr/>
+                          <wps:spPr>
+                            <a:xfrm>
+                              <a:off x="0" y="0"/>
+                              <a:ext cx="5184775" cy="8757920"/>
+                            </a:xfrm>
+                            <a:prstGeom prst="rect">
+                              <a:avLst/>
+                            </a:prstGeom>
+                            <a:solidFill>
+                              <a:schemeClr val="bg1"/>
+                            </a:solidFill>
+                            <a:ln w="15875">
+                              <a:solidFill>
+                                <a:schemeClr val="bg2">
+                                  <a:lumMod val="50000"/>
+                                </a:schemeClr>
+                              </a:solidFill>
+                            </a:ln>
+                          </wps:spPr>
+                          <wps:style>
+                            <a:lnRef idx="2">
+                              <a:schemeClr val="accent1">
+                                <a:shade val="50000"/>
+                              </a:schemeClr>
+                            </a:lnRef>
+                            <a:fillRef idx="1">
+                              <a:schemeClr val="accent1"/>
+                            </a:fillRef>
+                            <a:effectRef idx="0">
+                              <a:schemeClr val="accent1"/>
+                            </a:effectRef>
+                            <a:fontRef idx="minor">
+                              <a:schemeClr val="lt1"/>
+                            </a:fontRef>
+                          </wps:style>
+                          <wps:bodyPr rot="0" spcFirstLastPara="0" vertOverflow="overflow" horzOverflow="overflow" vert="horz" wrap="square" lIns="91440" tIns="45720" rIns="91440" bIns="45720" numCol="1" spcCol="0" rtlCol="0" fromWordArt="0" anchor="ctr" anchorCtr="0" forceAA="0" compatLnSpc="1">
+                            <a:prstTxWarp prst="textNoShape">
+                              <a:avLst/>
+                            </a:prstTxWarp>
+                            <a:noAutofit/>
+                          </wps:bodyPr>
+                        </wps:wsp>
+                      </a:graphicData>
+                    </a:graphic>
+                    <wp14:sizeRelH relativeFrom="page">
+                      <wp14:pctWidth>0</wp14:pctWidth>
+                    </wp14:sizeRelH>
+                    <wp14:sizeRelV relativeFrom="page">
+                      <wp14:pctHeight>0</wp14:pctHeight>
+                    </wp14:sizeRelV>
+                  </wp:anchor>
+                </w:drawing>
+              </mc:Choice>
+              <mc:Fallback>
+                <w:pict>
+                  <v:rect w14:anchorId="343E763D" id="矩形 468" o:spid="_x0000_s1026" style="position:absolute;left:0;text-align:left;margin-left:91.4pt;margin-top:78.25pt;width:408.25pt;height:689.6pt;z-index:251659264;visibility:visible;mso-wrap-style:square;mso-width-percent:0;mso-height-percent:0;mso-wrap-distance-left:9pt;mso-wrap-distance-top:0;mso-wrap-distance-right:9pt;mso-wrap-distance-bottom:0;mso-position-horizontal:absolute;mso-position-horizontal-relative:page;mso-position-vertical:absolute;mso-position-vertical-relative:page;mso-width-percent:0;mso-height-percent:0;mso-width-relative:page;mso-height-relative:page;v-text-anchor:middle" o:gfxdata="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" fillcolor="white [3212]" strokecolor="#747070 [1614]" strokeweight="1.25pt">
+                    <w10:wrap anchorx="page" anchory="page"/>
+                  </v:rect>
+                </w:pict>
+              </mc:Fallback>
+            </mc:AlternateContent>
+          </w:r>
           <w:r>
             <w:rPr>
               <w:noProof/>
@@ -129,7 +367,7 @@
                     <v:stroke joinstyle="miter"/>
                     <v:path gradientshapeok="t" o:connecttype="rect"/>
                   </v:shapetype>
-                  <v:shape id="文本框 465" o:spid="_x0000_s1026" type="#_x0000_t202" style="position:absolute;margin-left:0;margin-top:0;width:220.3pt;height:21.15pt;z-index:251664384;visibility:visible;mso-wrap-style:square;mso-width-percent:360;mso-height-percent:0;mso-left-percent:455;mso-top-percent:660;mso-wrap-distance-left:9pt;mso-wrap-distance-top:0;mso-wrap-distance-right:9pt;mso-wrap-distance-bottom:0;mso-position-horizontal-relative:page;mso-position-vertical-relative:page;mso-width-percent:360;mso-height-percent:0;mso-left-percent:455;mso-top-percent:660;mso-width-relative:page;mso-height-relative:margin;v-text-anchor:bottom" o:gfxdata="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" filled="f" stroked="f" strokeweight=".5pt">
+                  <v:shape id="文本框 465" o:spid="_x0000_s1027" type="#_x0000_t202" style="position:absolute;margin-left:0;margin-top:0;width:220.3pt;height:21.15pt;z-index:251664384;visibility:visible;mso-wrap-style:square;mso-width-percent:360;mso-height-percent:0;mso-left-percent:455;mso-top-percent:660;mso-wrap-distance-left:9pt;mso-wrap-distance-top:0;mso-wrap-distance-right:9pt;mso-wrap-distance-bottom:0;mso-position-horizontal-relative:page;mso-position-vertical-relative:page;mso-width-percent:360;mso-height-percent:0;mso-left-percent:455;mso-top-percent:660;mso-width-relative:page;mso-height-relative:margin;v-text-anchor:bottom" o:gfxdata="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" filled="f" stroked="f" strokeweight=".5pt">
                     <v:textbox style="mso-fit-shape-to-text:t">
                       <w:txbxContent>
                         <w:p>
@@ -164,392 +402,6 @@
                     </v:textbox>
                     <w10:wrap type="square" anchorx="page" anchory="page"/>
                   </v:shape>
-                </w:pict>
-              </mc:Fallback>
-            </mc:AlternateContent>
-          </w:r>
-          <w:r>
-            <w:rPr>
-              <w:noProof/>
-            </w:rPr>
-            <mc:AlternateContent>
-              <mc:Choice Requires="wps">
-                <w:drawing>
-                  <wp:anchor distT="0" distB="0" distL="114300" distR="114300" simplePos="0" relativeHeight="251663360" behindDoc="1" locked="0" layoutInCell="1" allowOverlap="1" wp14:anchorId="4967A1BB" wp14:editId="27B45369">
-                    <wp:simplePos x="0" y="0"/>
-                    <wp:positionH relativeFrom="page">
-                      <wp:align>center</wp:align>
-                    </wp:positionH>
-                    <wp:positionV relativeFrom="page">
-                      <wp:align>center</wp:align>
-                    </wp:positionV>
-                    <wp:extent cx="7383780" cy="9555480"/>
-                    <wp:effectExtent l="0" t="0" r="7620" b="7620"/>
-                    <wp:wrapNone/>
-                    <wp:docPr id="466" name="矩形 466"/>
-                    <wp:cNvGraphicFramePr>
-                      <a:graphicFrameLocks xmlns:a="http://schemas.openxmlformats.org/drawingml/2006/main"/>
-                    </wp:cNvGraphicFramePr>
-                    <a:graphic xmlns:a="http://schemas.openxmlformats.org/drawingml/2006/main">
-                      <a:graphicData uri="http://schemas.microsoft.com/office/word/2010/wordprocessingShape">
-                        <wps:wsp>
-                          <wps:cNvSpPr>
-                            <a:spLocks/>
-                          </wps:cNvSpPr>
-                          <wps:spPr>
-                            <a:xfrm>
-                              <a:off x="0" y="0"/>
-                              <a:ext cx="7383780" cy="9555480"/>
-                            </a:xfrm>
-                            <a:prstGeom prst="rect">
-                              <a:avLst/>
-                            </a:prstGeom>
-                            <a:gradFill>
-                              <a:gsLst>
-                                <a:gs pos="0">
-                                  <a:schemeClr val="accent1">
-                                    <a:lumMod val="20000"/>
-                                    <a:lumOff val="80000"/>
-                                  </a:schemeClr>
-                                </a:gs>
-                                <a:gs pos="100000">
-                                  <a:schemeClr val="accent1">
-                                    <a:lumMod val="60000"/>
-                                    <a:lumOff val="40000"/>
-                                  </a:schemeClr>
-                                </a:gs>
-                              </a:gsLst>
-                            </a:gradFill>
-                            <a:ln>
-                              <a:noFill/>
-                            </a:ln>
-                          </wps:spPr>
-                          <wps:style>
-                            <a:lnRef idx="2">
-                              <a:schemeClr val="accent1">
-                                <a:shade val="50000"/>
-                              </a:schemeClr>
-                            </a:lnRef>
-                            <a:fillRef idx="1003">
-                              <a:schemeClr val="lt2"/>
-                            </a:fillRef>
-                            <a:effectRef idx="0">
-                              <a:schemeClr val="accent1"/>
-                            </a:effectRef>
-                            <a:fontRef idx="minor">
-                              <a:schemeClr val="lt1"/>
-                            </a:fontRef>
-                          </wps:style>
-                          <wps:txbx>
-                            <w:txbxContent>
-                              <w:p/>
-                            </w:txbxContent>
-                          </wps:txbx>
-                          <wps:bodyPr rot="0" spcFirstLastPara="0" vertOverflow="overflow" horzOverflow="overflow" vert="horz" wrap="square" lIns="274320" tIns="45720" rIns="274320" bIns="45720" numCol="1" spcCol="0" rtlCol="0" fromWordArt="0" anchor="ctr" anchorCtr="0" forceAA="0" compatLnSpc="1">
-                            <a:prstTxWarp prst="textNoShape">
-                              <a:avLst/>
-                            </a:prstTxWarp>
-                            <a:noAutofit/>
-                          </wps:bodyPr>
-                        </wps:wsp>
-                      </a:graphicData>
-                    </a:graphic>
-                    <wp14:sizeRelH relativeFrom="page">
-                      <wp14:pctWidth>95000</wp14:pctWidth>
-                    </wp14:sizeRelH>
-                    <wp14:sizeRelV relativeFrom="page">
-                      <wp14:pctHeight>95000</wp14:pctHeight>
-                    </wp14:sizeRelV>
-                  </wp:anchor>
-                </w:drawing>
-              </mc:Choice>
-              <mc:Fallback>
-                <w:pict>
-                  <v:rect w14:anchorId="4967A1BB" id="矩形 466" o:spid="_x0000_s1027" style="position:absolute;margin-left:0;margin-top:0;width:581.4pt;height:752.4pt;z-index:-251653120;visibility:visible;mso-wrap-style:square;mso-width-percent:950;mso-height-percent:950;mso-wrap-distance-left:9pt;mso-wrap-distance-top:0;mso-wrap-distance-right:9pt;mso-wrap-distance-bottom:0;mso-position-horizontal:center;mso-position-horizontal-relative:page;mso-position-vertical:center;mso-position-vertical-relative:page;mso-width-percent:950;mso-height-percent:950;mso-width-relative:page;mso-height-relative:page;v-text-anchor:middle" o:gfxdata="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" fillcolor="#d9e2f3 [660]" stroked="f" strokeweight="1pt">
-                    <v:fill color2="#8eaadb [1940]" rotate="t" focus="100%" type="gradient">
-                      <o:fill v:ext="view" type="gradientUnscaled"/>
-                    </v:fill>
-                    <v:textbox inset="21.6pt,,21.6pt">
-                      <w:txbxContent>
-                        <w:p/>
-                      </w:txbxContent>
-                    </v:textbox>
-                    <w10:wrap anchorx="page" anchory="page"/>
-                  </v:rect>
-                </w:pict>
-              </mc:Fallback>
-            </mc:AlternateContent>
-          </w:r>
-          <w:r>
-            <w:rPr>
-              <w:noProof/>
-            </w:rPr>
-            <mc:AlternateContent>
-              <mc:Choice Requires="wps">
-                <w:drawing>
-                  <wp:anchor distT="0" distB="0" distL="114300" distR="114300" simplePos="0" relativeHeight="251660288" behindDoc="0" locked="0" layoutInCell="1" allowOverlap="1" wp14:anchorId="4BF099C4" wp14:editId="6847DE00">
-                    <wp:simplePos x="0" y="0"/>
-                    <mc:AlternateContent>
-                      <mc:Choice Requires="wp14">
-                        <wp:positionH relativeFrom="page">
-                          <wp14:pctPosHOffset>45500</wp14:pctPosHOffset>
-                        </wp:positionH>
-                      </mc:Choice>
-                      <mc:Fallback>
-                        <wp:positionH relativeFrom="page">
-                          <wp:posOffset>3437890</wp:posOffset>
-                        </wp:positionH>
-                      </mc:Fallback>
-                    </mc:AlternateContent>
-                    <mc:AlternateContent>
-                      <mc:Choice Requires="wp14">
-                        <wp:positionV relativeFrom="page">
-                          <wp14:pctPosVOffset>2500</wp14:pctPosVOffset>
-                        </wp:positionV>
-                      </mc:Choice>
-                      <mc:Fallback>
-                        <wp:positionV relativeFrom="page">
-                          <wp:posOffset>267335</wp:posOffset>
-                        </wp:positionV>
-                      </mc:Fallback>
-                    </mc:AlternateContent>
-                    <wp:extent cx="2875915" cy="3017520"/>
-                    <wp:effectExtent l="0" t="0" r="0" b="0"/>
-                    <wp:wrapNone/>
-                    <wp:docPr id="467" name="矩形 467"/>
-                    <wp:cNvGraphicFramePr/>
-                    <a:graphic xmlns:a="http://schemas.openxmlformats.org/drawingml/2006/main">
-                      <a:graphicData uri="http://schemas.microsoft.com/office/word/2010/wordprocessingShape">
-                        <wps:wsp>
-                          <wps:cNvSpPr/>
-                          <wps:spPr>
-                            <a:xfrm>
-                              <a:off x="0" y="0"/>
-                              <a:ext cx="2875915" cy="3017520"/>
-                            </a:xfrm>
-                            <a:prstGeom prst="rect">
-                              <a:avLst/>
-                            </a:prstGeom>
-                            <a:solidFill>
-                              <a:schemeClr val="tx2"/>
-                            </a:solidFill>
-                            <a:ln>
-                              <a:noFill/>
-                            </a:ln>
-                          </wps:spPr>
-                          <wps:style>
-                            <a:lnRef idx="2">
-                              <a:schemeClr val="accent1">
-                                <a:shade val="50000"/>
-                              </a:schemeClr>
-                            </a:lnRef>
-                            <a:fillRef idx="1">
-                              <a:schemeClr val="accent1"/>
-                            </a:fillRef>
-                            <a:effectRef idx="0">
-                              <a:schemeClr val="accent1"/>
-                            </a:effectRef>
-                            <a:fontRef idx="minor">
-                              <a:schemeClr val="lt1"/>
-                            </a:fontRef>
-                          </wps:style>
-                          <wps:txbx>
-                            <w:txbxContent>
-                              <w:p>
-                                <w:pPr>
-                                  <w:spacing w:before="240"/>
-                                  <w:jc w:val="center"/>
-                                  <w:rPr>
-                                    <w:color w:val="FFFFFF" w:themeColor="background1"/>
-                                  </w:rPr>
-                                </w:pPr>
-                                <w:sdt>
-                                  <w:sdtPr>
-                                    <w:rPr>
-                                      <w:color w:val="FFFFFF" w:themeColor="background1"/>
-                                    </w:rPr>
-                                    <w:alias w:val="摘要"/>
-                                    <w:id w:val="-71122136"/>
-                                    <w:showingPlcHdr/>
-                                    <w:dataBinding w:prefixMappings="xmlns:ns0='http://schemas.microsoft.com/office/2006/coverPageProps'" w:xpath="/ns0:CoverPageProperties[1]/ns0:Abstract[1]" w:storeItemID="{55AF091B-3C7A-41E3-B477-F2FDAA23CFDA}"/>
-                                    <w:text/>
-                                  </w:sdtPr>
-                                  <w:sdtEndPr/>
-                                  <w:sdtContent>
-                                    <w:r>
-                                      <w:rPr>
-                                        <w:color w:val="FFFFFF" w:themeColor="background1"/>
-                                        <w:lang w:val="zh-CN"/>
-                                      </w:rPr>
-                                      <w:t>[通过迷人的摘要吸引您的读者。它通常是文件的简短摘要。当您准备好添加内容时，只需单击此处并开始键入。]</w:t>
-                                    </w:r>
-                                  </w:sdtContent>
-                                </w:sdt>
-                              </w:p>
-                            </w:txbxContent>
-                          </wps:txbx>
-                          <wps:bodyPr rot="0" spcFirstLastPara="0" vertOverflow="overflow" horzOverflow="overflow" vert="horz" wrap="square" lIns="182880" tIns="182880" rIns="182880" bIns="365760" numCol="1" spcCol="0" rtlCol="0" fromWordArt="0" anchor="b" anchorCtr="0" forceAA="0" compatLnSpc="1">
-                            <a:prstTxWarp prst="textNoShape">
-                              <a:avLst/>
-                            </a:prstTxWarp>
-                            <a:noAutofit/>
-                          </wps:bodyPr>
-                        </wps:wsp>
-                      </a:graphicData>
-                    </a:graphic>
-                    <wp14:sizeRelH relativeFrom="page">
-                      <wp14:pctWidth>37000</wp14:pctWidth>
-                    </wp14:sizeRelH>
-                    <wp14:sizeRelV relativeFrom="page">
-                      <wp14:pctHeight>30000</wp14:pctHeight>
-                    </wp14:sizeRelV>
-                  </wp:anchor>
-                </w:drawing>
-              </mc:Choice>
-              <mc:Fallback>
-                <w:pict>
-                  <v:rect w14:anchorId="4BF099C4" id="矩形 467" o:spid="_x0000_s1028" style="position:absolute;margin-left:0;margin-top:0;width:226.45pt;height:237.6pt;z-index:251660288;visibility:visible;mso-wrap-style:square;mso-width-percent:370;mso-height-percent:300;mso-left-percent:455;mso-top-percent:25;mso-wrap-distance-left:9pt;mso-wrap-distance-top:0;mso-wrap-distance-right:9pt;mso-wrap-distance-bottom:0;mso-position-horizontal-relative:page;mso-position-vertical-relative:page;mso-width-percent:370;mso-height-percent:300;mso-left-percent:455;mso-top-percent:25;mso-width-relative:page;mso-height-relative:page;v-text-anchor:bottom" o:gfxdata="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" fillcolor="#44546a [3215]" stroked="f" strokeweight="1pt">
-                    <v:textbox inset="14.4pt,14.4pt,14.4pt,28.8pt">
-                      <w:txbxContent>
-                        <w:p>
-                          <w:pPr>
-                            <w:spacing w:before="240"/>
-                            <w:jc w:val="center"/>
-                            <w:rPr>
-                              <w:color w:val="FFFFFF" w:themeColor="background1"/>
-                            </w:rPr>
-                          </w:pPr>
-                          <w:sdt>
-                            <w:sdtPr>
-                              <w:rPr>
-                                <w:color w:val="FFFFFF" w:themeColor="background1"/>
-                              </w:rPr>
-                              <w:alias w:val="摘要"/>
-                              <w:id w:val="-71122136"/>
-                              <w:showingPlcHdr/>
-                              <w:dataBinding w:prefixMappings="xmlns:ns0='http://schemas.microsoft.com/office/2006/coverPageProps'" w:xpath="/ns0:CoverPageProperties[1]/ns0:Abstract[1]" w:storeItemID="{55AF091B-3C7A-41E3-B477-F2FDAA23CFDA}"/>
-                              <w:text/>
-                            </w:sdtPr>
-                            <w:sdtEndPr/>
-                            <w:sdtContent>
-                              <w:r>
-                                <w:rPr>
-                                  <w:color w:val="FFFFFF" w:themeColor="background1"/>
-                                  <w:lang w:val="zh-CN"/>
-                                </w:rPr>
-                                <w:t>[通过迷人的摘要吸引您的读者。它通常是文件的简短摘要。当您准备好添加内容时，只需单击此处并开始键入。]</w:t>
-                              </w:r>
-                            </w:sdtContent>
-                          </w:sdt>
-                        </w:p>
-                      </w:txbxContent>
-                    </v:textbox>
-                    <w10:wrap anchorx="page" anchory="page"/>
-                  </v:rect>
-                </w:pict>
-              </mc:Fallback>
-            </mc:AlternateContent>
-          </w:r>
-          <w:r>
-            <w:rPr>
-              <w:noProof/>
-            </w:rPr>
-            <mc:AlternateContent>
-              <mc:Choice Requires="wps">
-                <w:drawing>
-                  <wp:anchor distT="0" distB="0" distL="114300" distR="114300" simplePos="0" relativeHeight="251659264" behindDoc="0" locked="0" layoutInCell="1" allowOverlap="1" wp14:anchorId="281C9220" wp14:editId="6B1E8D38">
-                    <wp:simplePos x="0" y="0"/>
-                    <mc:AlternateContent>
-                      <mc:Choice Requires="wp14">
-                        <wp:positionH relativeFrom="page">
-                          <wp14:pctPosHOffset>44000</wp14:pctPosHOffset>
-                        </wp:positionH>
-                      </mc:Choice>
-                      <mc:Fallback>
-                        <wp:positionH relativeFrom="page">
-                          <wp:posOffset>3324860</wp:posOffset>
-                        </wp:positionH>
-                      </mc:Fallback>
-                    </mc:AlternateContent>
-                    <mc:AlternateContent>
-                      <mc:Choice Requires="wp14">
-                        <wp:positionV relativeFrom="page">
-                          <wp14:pctPosVOffset>2500</wp14:pctPosVOffset>
-                        </wp:positionV>
-                      </mc:Choice>
-                      <mc:Fallback>
-                        <wp:positionV relativeFrom="page">
-                          <wp:posOffset>267335</wp:posOffset>
-                        </wp:positionV>
-                      </mc:Fallback>
-                    </mc:AlternateContent>
-                    <wp:extent cx="3108960" cy="7040880"/>
-                    <wp:effectExtent l="0" t="0" r="0" b="0"/>
-                    <wp:wrapNone/>
-                    <wp:docPr id="468" name="矩形 468"/>
-                    <wp:cNvGraphicFramePr/>
-                    <a:graphic xmlns:a="http://schemas.openxmlformats.org/drawingml/2006/main">
-                      <a:graphicData uri="http://schemas.microsoft.com/office/word/2010/wordprocessingShape">
-                        <wps:wsp>
-                          <wps:cNvSpPr/>
-                          <wps:spPr>
-                            <a:xfrm>
-                              <a:off x="0" y="0"/>
-                              <a:ext cx="3108960" cy="7040880"/>
-                            </a:xfrm>
-                            <a:prstGeom prst="rect">
-                              <a:avLst/>
-                            </a:prstGeom>
-                            <a:solidFill>
-                              <a:schemeClr val="bg1"/>
-                            </a:solidFill>
-                            <a:ln w="15875">
-                              <a:solidFill>
-                                <a:schemeClr val="bg2">
-                                  <a:lumMod val="50000"/>
-                                </a:schemeClr>
-                              </a:solidFill>
-                            </a:ln>
-                          </wps:spPr>
-                          <wps:style>
-                            <a:lnRef idx="2">
-                              <a:schemeClr val="accent1">
-                                <a:shade val="50000"/>
-                              </a:schemeClr>
-                            </a:lnRef>
-                            <a:fillRef idx="1">
-                              <a:schemeClr val="accent1"/>
-                            </a:fillRef>
-                            <a:effectRef idx="0">
-                              <a:schemeClr val="accent1"/>
-                            </a:effectRef>
-                            <a:fontRef idx="minor">
-                              <a:schemeClr val="lt1"/>
-                            </a:fontRef>
-                          </wps:style>
-                          <wps:bodyPr rot="0" spcFirstLastPara="0" vertOverflow="overflow" horzOverflow="overflow" vert="horz" wrap="square" lIns="91440" tIns="45720" rIns="91440" bIns="45720" numCol="1" spcCol="0" rtlCol="0" fromWordArt="0" anchor="ctr" anchorCtr="0" forceAA="0" compatLnSpc="1">
-                            <a:prstTxWarp prst="textNoShape">
-                              <a:avLst/>
-                            </a:prstTxWarp>
-                            <a:noAutofit/>
-                          </wps:bodyPr>
-                        </wps:wsp>
-                      </a:graphicData>
-                    </a:graphic>
-                    <wp14:sizeRelH relativeFrom="page">
-                      <wp14:pctWidth>40000</wp14:pctWidth>
-                    </wp14:sizeRelH>
-                    <wp14:sizeRelV relativeFrom="page">
-                      <wp14:pctHeight>70000</wp14:pctHeight>
-                    </wp14:sizeRelV>
-                  </wp:anchor>
-                </w:drawing>
-              </mc:Choice>
-              <mc:Fallback>
-                <w:pict>
-                  <v:rect w14:anchorId="286DC5DB" id="矩形 468" o:spid="_x0000_s1026" style="position:absolute;left:0;text-align:left;margin-left:0;margin-top:0;width:244.8pt;height:554.4pt;z-index:251659264;visibility:visible;mso-wrap-style:square;mso-width-percent:400;mso-height-percent:700;mso-left-percent:440;mso-top-percent:25;mso-wrap-distance-left:9pt;mso-wrap-distance-top:0;mso-wrap-distance-right:9pt;mso-wrap-distance-bottom:0;mso-position-horizontal-relative:page;mso-position-vertical-relative:page;mso-width-percent:400;mso-height-percent:700;mso-left-percent:440;mso-top-percent:25;mso-width-relative:page;mso-height-relative:page;v-text-anchor:middle" o:gfxdata="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" fillcolor="white [3212]" strokecolor="#747070 [1614]" strokeweight="1.25pt">
-                    <w10:wrap anchorx="page" anchory="page"/>
-                  </v:rect>
                 </w:pict>
               </mc:Fallback>
             </mc:AlternateContent>
@@ -644,13 +496,20 @@
               </mc:Choice>
               <mc:Fallback>
                 <w:pict>
-                  <v:rect w14:anchorId="7044AC68" id="矩形 469" o:spid="_x0000_s1026" style="position:absolute;left:0;text-align:left;margin-left:0;margin-top:0;width:226.45pt;height:9.35pt;z-index:251662336;visibility:visible;mso-wrap-style:square;mso-width-percent:370;mso-height-percent:0;mso-left-percent:455;mso-top-percent:690;mso-wrap-distance-left:9pt;mso-wrap-distance-top:0;mso-wrap-distance-right:9pt;mso-wrap-distance-bottom:0;mso-position-horizontal-relative:page;mso-position-vertical-relative:page;mso-width-percent:370;mso-height-percent:0;mso-left-percent:455;mso-top-percent:690;mso-width-relative:page;mso-height-relative:margin;v-text-anchor:middle" o:gfxdata="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" fillcolor="#4472c4 [3204]" stroked="f" strokeweight="1pt">
+                  <v:rect w14:anchorId="0EA3CEF8" id="矩形 469" o:spid="_x0000_s1026" style="position:absolute;left:0;text-align:left;margin-left:0;margin-top:0;width:226.45pt;height:9.35pt;z-index:251662336;visibility:visible;mso-wrap-style:square;mso-width-percent:370;mso-height-percent:0;mso-left-percent:455;mso-top-percent:690;mso-wrap-distance-left:9pt;mso-wrap-distance-top:0;mso-wrap-distance-right:9pt;mso-wrap-distance-bottom:0;mso-position-horizontal-relative:page;mso-position-vertical-relative:page;mso-width-percent:370;mso-height-percent:0;mso-left-percent:455;mso-top-percent:690;mso-width-relative:page;mso-height-relative:margin;v-text-anchor:middle" o:gfxdata="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" fillcolor="#4472c4 [3204]" stroked="f" strokeweight="1pt">
                     <w10:wrap anchorx="page" anchory="page"/>
                   </v:rect>
                 </w:pict>
               </mc:Fallback>
             </mc:AlternateContent>
           </w:r>
+        </w:p>
+        <w:p>
+          <w:pPr>
+            <w:rPr>
+              <w:caps/>
+            </w:rPr>
+          </w:pPr>
           <w:r>
             <w:rPr>
               <w:noProof/>
@@ -660,30 +519,12 @@
                 <w:drawing>
                   <wp:anchor distT="0" distB="0" distL="114300" distR="114300" simplePos="0" relativeHeight="251661312" behindDoc="0" locked="0" layoutInCell="1" allowOverlap="1" wp14:anchorId="36B85422" wp14:editId="5880621C">
                     <wp:simplePos x="0" y="0"/>
-                    <mc:AlternateContent>
-                      <mc:Choice Requires="wp14">
-                        <wp:positionH relativeFrom="page">
-                          <wp14:pctPosHOffset>45500</wp14:pctPosHOffset>
-                        </wp:positionH>
-                      </mc:Choice>
-                      <mc:Fallback>
-                        <wp:positionH relativeFrom="page">
-                          <wp:posOffset>3437890</wp:posOffset>
-                        </wp:positionH>
-                      </mc:Fallback>
-                    </mc:AlternateContent>
-                    <mc:AlternateContent>
-                      <mc:Choice Requires="wp14">
-                        <wp:positionV relativeFrom="page">
-                          <wp14:pctPosVOffset>35000</wp14:pctPosVOffset>
-                        </wp:positionV>
-                      </mc:Choice>
-                      <mc:Fallback>
-                        <wp:positionV relativeFrom="page">
-                          <wp:posOffset>3742690</wp:posOffset>
-                        </wp:positionV>
-                      </mc:Fallback>
-                    </mc:AlternateContent>
+                    <wp:positionH relativeFrom="page">
+                      <wp:posOffset>3628887</wp:posOffset>
+                    </wp:positionH>
+                    <wp:positionV relativeFrom="page">
+                      <wp:posOffset>4199559</wp:posOffset>
+                    </wp:positionV>
                     <wp:extent cx="2797810" cy="2475230"/>
                     <wp:effectExtent l="0" t="0" r="0" b="0"/>
                     <wp:wrapSquare wrapText="bothSides"/>
@@ -712,7 +553,6 @@
                               <w:sdt>
                                 <w:sdtPr>
                                   <w:rPr>
-                                    <w:rFonts w:asciiTheme="majorHAnsi" w:eastAsiaTheme="majorEastAsia" w:hAnsiTheme="majorHAnsi" w:cstheme="majorBidi"/>
                                     <w:color w:val="4472C4" w:themeColor="accent1"/>
                                     <w:sz w:val="72"/>
                                     <w:szCs w:val="72"/>
@@ -728,7 +568,6 @@
                                   <w:p>
                                     <w:pPr>
                                       <w:rPr>
-                                        <w:rFonts w:asciiTheme="majorHAnsi" w:eastAsiaTheme="majorEastAsia" w:hAnsiTheme="majorHAnsi" w:cstheme="majorBidi"/>
                                         <w:color w:val="4472C4" w:themeColor="accent1"/>
                                         <w:sz w:val="72"/>
                                         <w:szCs w:val="72"/>
@@ -736,7 +575,6 @@
                                     </w:pPr>
                                     <w:r>
                                       <w:rPr>
-                                        <w:rFonts w:asciiTheme="majorHAnsi" w:eastAsiaTheme="majorEastAsia" w:hAnsiTheme="majorHAnsi" w:cstheme="majorBidi"/>
                                         <w:color w:val="4472C4" w:themeColor="accent1"/>
                                         <w:sz w:val="72"/>
                                         <w:szCs w:val="72"/>
@@ -750,7 +588,6 @@
                               <w:sdt>
                                 <w:sdtPr>
                                   <w:rPr>
-                                    <w:rFonts w:asciiTheme="majorHAnsi" w:eastAsiaTheme="majorEastAsia" w:hAnsiTheme="majorHAnsi" w:cstheme="majorBidi"/>
                                     <w:color w:val="44546A" w:themeColor="text2"/>
                                     <w:sz w:val="32"/>
                                     <w:szCs w:val="32"/>
@@ -766,7 +603,6 @@
                                   <w:p>
                                     <w:pPr>
                                       <w:rPr>
-                                        <w:rFonts w:asciiTheme="majorHAnsi" w:eastAsiaTheme="majorEastAsia" w:hAnsiTheme="majorHAnsi" w:cstheme="majorBidi"/>
                                         <w:color w:val="44546A" w:themeColor="text2"/>
                                         <w:sz w:val="32"/>
                                         <w:szCs w:val="32"/>
@@ -774,7 +610,6 @@
                                     </w:pPr>
                                     <w:r>
                                       <w:rPr>
-                                        <w:rFonts w:asciiTheme="majorHAnsi" w:eastAsiaTheme="majorEastAsia" w:hAnsiTheme="majorHAnsi" w:cstheme="majorBidi"/>
                                         <w:color w:val="44546A" w:themeColor="text2"/>
                                         <w:sz w:val="32"/>
                                         <w:szCs w:val="32"/>
@@ -807,13 +642,12 @@
               </mc:Choice>
               <mc:Fallback>
                 <w:pict>
-                  <v:shape w14:anchorId="36B85422" id="文本框 470" o:spid="_x0000_s1029" type="#_x0000_t202" style="position:absolute;margin-left:0;margin-top:0;width:220.3pt;height:194.9pt;z-index:251661312;visibility:visible;mso-wrap-style:square;mso-width-percent:360;mso-height-percent:280;mso-left-percent:455;mso-top-percent:350;mso-wrap-distance-left:9pt;mso-wrap-distance-top:0;mso-wrap-distance-right:9pt;mso-wrap-distance-bottom:0;mso-position-horizontal-relative:page;mso-position-vertical-relative:page;mso-width-percent:360;mso-height-percent:280;mso-left-percent:455;mso-top-percent:350;mso-width-relative:page;mso-height-relative:page;v-text-anchor:top" o:gfxdata="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" filled="f" stroked="f" strokeweight=".5pt">
+                  <v:shape w14:anchorId="36B85422" id="文本框 470" o:spid="_x0000_s1028" type="#_x0000_t202" style="position:absolute;margin-left:285.75pt;margin-top:330.65pt;width:220.3pt;height:194.9pt;z-index:251661312;visibility:visible;mso-wrap-style:square;mso-width-percent:360;mso-height-percent:280;mso-wrap-distance-left:9pt;mso-wrap-distance-top:0;mso-wrap-distance-right:9pt;mso-wrap-distance-bottom:0;mso-position-horizontal:absolute;mso-position-horizontal-relative:page;mso-position-vertical:absolute;mso-position-vertical-relative:page;mso-width-percent:360;mso-height-percent:280;mso-width-relative:page;mso-height-relative:page;v-text-anchor:top" o:gfxdata="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" filled="f" stroked="f" strokeweight=".5pt">
                     <v:textbox style="mso-fit-shape-to-text:t">
                       <w:txbxContent>
                         <w:sdt>
                           <w:sdtPr>
                             <w:rPr>
-                              <w:rFonts w:asciiTheme="majorHAnsi" w:eastAsiaTheme="majorEastAsia" w:hAnsiTheme="majorHAnsi" w:cstheme="majorBidi"/>
                               <w:color w:val="4472C4" w:themeColor="accent1"/>
                               <w:sz w:val="72"/>
                               <w:szCs w:val="72"/>
@@ -829,7 +663,6 @@
                             <w:p>
                               <w:pPr>
                                 <w:rPr>
-                                  <w:rFonts w:asciiTheme="majorHAnsi" w:eastAsiaTheme="majorEastAsia" w:hAnsiTheme="majorHAnsi" w:cstheme="majorBidi"/>
                                   <w:color w:val="4472C4" w:themeColor="accent1"/>
                                   <w:sz w:val="72"/>
                                   <w:szCs w:val="72"/>
@@ -837,7 +670,6 @@
                               </w:pPr>
                               <w:r>
                                 <w:rPr>
-                                  <w:rFonts w:asciiTheme="majorHAnsi" w:eastAsiaTheme="majorEastAsia" w:hAnsiTheme="majorHAnsi" w:cstheme="majorBidi"/>
                                   <w:color w:val="4472C4" w:themeColor="accent1"/>
                                   <w:sz w:val="72"/>
                                   <w:szCs w:val="72"/>
@@ -851,7 +683,6 @@
                         <w:sdt>
                           <w:sdtPr>
                             <w:rPr>
-                              <w:rFonts w:asciiTheme="majorHAnsi" w:eastAsiaTheme="majorEastAsia" w:hAnsiTheme="majorHAnsi" w:cstheme="majorBidi"/>
                               <w:color w:val="44546A" w:themeColor="text2"/>
                               <w:sz w:val="32"/>
                               <w:szCs w:val="32"/>
@@ -867,7 +698,6 @@
                             <w:p>
                               <w:pPr>
                                 <w:rPr>
-                                  <w:rFonts w:asciiTheme="majorHAnsi" w:eastAsiaTheme="majorEastAsia" w:hAnsiTheme="majorHAnsi" w:cstheme="majorBidi"/>
                                   <w:color w:val="44546A" w:themeColor="text2"/>
                                   <w:sz w:val="32"/>
                                   <w:szCs w:val="32"/>
@@ -875,7 +705,6 @@
                               </w:pPr>
                               <w:r>
                                 <w:rPr>
-                                  <w:rFonts w:asciiTheme="majorHAnsi" w:eastAsiaTheme="majorEastAsia" w:hAnsiTheme="majorHAnsi" w:cstheme="majorBidi"/>
                                   <w:color w:val="44546A" w:themeColor="text2"/>
                                   <w:sz w:val="32"/>
                                   <w:szCs w:val="32"/>
@@ -894,13 +723,6 @@
               </mc:Fallback>
             </mc:AlternateContent>
           </w:r>
-        </w:p>
-        <w:p>
-          <w:pPr>
-            <w:rPr>
-              <w:caps/>
-            </w:rPr>
-          </w:pPr>
           <w:r>
             <w:rPr>
               <w:caps/>
@@ -1139,10 +961,9 @@
     <w:sdt>
       <w:sdtPr>
         <w:rPr>
-          <w:b w:val="0"/>
-          <w:bCs w:val="0"/>
-          <w:caps w:val="0"/>
-          <w:color w:val="auto"/>
+          <w:b/>
+          <w:bCs/>
+          <w:caps/>
           <w:spacing w:val="0"/>
           <w:sz w:val="20"/>
           <w:szCs w:val="20"/>
@@ -1154,7 +975,16 @@
           <w:docPartUnique/>
         </w:docPartObj>
       </w:sdtPr>
-      <w:sdtEndPr/>
+      <w:sdtEndPr>
+        <w:rPr>
+          <w:b w:val="0"/>
+          <w:bCs w:val="0"/>
+          <w:caps w:val="0"/>
+          <w:smallCaps w:val="0"/>
+          <w:sz w:val="22"/>
+          <w:szCs w:val="22"/>
+        </w:rPr>
+      </w:sdtEndPr>
       <w:sdtContent>
         <w:p>
           <w:pPr>
@@ -2943,28 +2773,6 @@
       <w:bookmarkEnd w:id="3"/>
     </w:p>
     <w:p>
-      <w:r>
-        <w:tab/>
-      </w:r>
-      <w:r>
-        <w:rPr>
-          <w:rFonts w:hint="eastAsia"/>
-        </w:rPr>
-        <w:t>该文档采用国家标准《计算机软件产品开发文件编制指南》。</w:t>
-      </w:r>
-    </w:p>
-    <w:p>
-      <w:r>
-        <w:tab/>
-      </w:r>
-      <w:r>
-        <w:rPr>
-          <w:rFonts w:hint="eastAsia"/>
-        </w:rPr>
-        <w:t>下面详细介绍这14种文件的编写目的与内容要求根据以上的调整，本文档按以下要求和约定进行书写：</w:t>
-      </w:r>
-    </w:p>
-    <w:p>
       <w:pPr>
         <w:pStyle w:val="ad"/>
         <w:numPr>
@@ -3521,6 +3329,7 @@
         <w:rPr>
           <w:rFonts w:hint="eastAsia"/>
         </w:rPr>
+        <w:lastRenderedPageBreak/>
         <w:t>系统可以按照实际情况模拟车辆的车速、气温、气压、氧气含量、湿度、驾驶员的体温、血压、心率、呼吸频率等数据。</w:t>
       </w:r>
       <w:r>
@@ -3572,16 +3381,12 @@
         <w:rPr>
           <w:rFonts w:hint="eastAsia"/>
         </w:rPr>
-        <w:lastRenderedPageBreak/>
         <w:t>APP可以基于判断结果进行数据展示。当存在异常时可以进行语音播报，可以自动拨打预先设定的紧急联系人。</w:t>
       </w:r>
     </w:p>
     <w:p>
       <w:pPr>
         <w:pStyle w:val="2"/>
-        <w:rPr>
-          <w:rFonts w:hint="eastAsia"/>
-        </w:rPr>
       </w:pPr>
       <w:r>
         <w:rPr>
@@ -3599,51 +3404,108 @@
         <w:rPr>
           <w:rFonts w:hint="eastAsia"/>
         </w:rPr>
-        <w:t>详细</w:t>
-      </w:r>
-      <w:bookmarkStart w:id="11" w:name="_GoBack"/>
-      <w:bookmarkEnd w:id="11"/>
-      <w:r>
-        <w:rPr>
-          <w:rFonts w:hint="eastAsia"/>
-        </w:rPr>
-        <w:t>功能性需求</w:t>
+        <w:t>详细功能性需求</w:t>
       </w:r>
       <w:bookmarkEnd w:id="10"/>
     </w:p>
     <w:p>
       <w:pPr>
         <w:pStyle w:val="2"/>
-      </w:pPr>
-      <w:bookmarkStart w:id="12" w:name="_Toc514597876"/>
+        <w:rPr>
+          <w:rFonts w:hint="eastAsia"/>
+        </w:rPr>
+      </w:pPr>
+      <w:bookmarkStart w:id="11" w:name="_Toc514597876"/>
       <w:r>
         <w:rPr>
           <w:rFonts w:hint="eastAsia"/>
         </w:rPr>
         <w:t>数据模拟</w:t>
+      </w:r>
+      <w:bookmarkEnd w:id="11"/>
+    </w:p>
+    <w:p>
+      <w:pPr>
+        <w:rPr>
+          <w:rFonts w:hint="eastAsia"/>
+        </w:rPr>
+      </w:pPr>
+      <w:r>
+        <w:tab/>
+      </w:r>
+      <w:r>
+        <w:rPr>
+          <w:rFonts w:hint="eastAsia"/>
+        </w:rPr>
+        <w:t>根据大赛要求，数据模拟器具备替代物理传感器的功能。数据模拟器可以模拟出人体的血压、心率、体温和呼吸频率。同时为了作为健康判断依据，提高判断准确率，还应模拟当前车辆的车速、车内温度、含氧量、车内湿度。</w:t>
+      </w:r>
+      <w:r>
+        <w:rPr>
+          <w:rFonts w:hint="eastAsia"/>
+        </w:rPr>
+        <w:t>为了便于开发以及测试，数据模拟器还应该方便的修改数据发送频率，调整各变量的峰值，修改数据变化趋势转变周期数。</w:t>
+      </w:r>
+    </w:p>
+    <w:p>
+      <w:pPr>
+        <w:ind w:firstLine="420"/>
+      </w:pPr>
+      <w:r>
+        <w:rPr>
+          <w:rFonts w:hint="eastAsia"/>
+        </w:rPr>
+        <w:t>数据模拟的数据应该符合人体体征，变化平稳，按照一定趋势按照设置的时间变化。要考虑并模拟出因为传感器物理上的误差所导致的异常值。</w:t>
+      </w:r>
+    </w:p>
+    <w:p>
+      <w:pPr>
+        <w:ind w:firstLine="420"/>
+        <w:rPr>
+          <w:rFonts w:hint="eastAsia"/>
+        </w:rPr>
+      </w:pPr>
+      <w:r>
+        <w:rPr>
+          <w:rFonts w:hint="eastAsia"/>
+        </w:rPr>
+        <w:t>数据模拟器应该为经常修改的数据（包括峰值，数据发送周期）提供界面，方便</w:t>
+      </w:r>
+      <w:r>
+        <w:rPr>
+          <w:rFonts w:hint="eastAsia"/>
+        </w:rPr>
+        <w:t>测试使用</w:t>
+      </w:r>
+      <w:r>
+        <w:rPr>
+          <w:rFonts w:hint="eastAsia"/>
+        </w:rPr>
+        <w:t>。</w:t>
+      </w:r>
+    </w:p>
+    <w:p>
+      <w:pPr>
+        <w:pStyle w:val="2"/>
+      </w:pPr>
+      <w:bookmarkStart w:id="12" w:name="_Toc514597877"/>
+      <w:r>
+        <w:rPr>
+          <w:rFonts w:hint="eastAsia"/>
+        </w:rPr>
+        <w:t>车载端</w:t>
       </w:r>
       <w:bookmarkEnd w:id="12"/>
     </w:p>
     <w:p>
       <w:pPr>
-        <w:rPr>
-          <w:rFonts w:hint="eastAsia"/>
-        </w:rPr>
-      </w:pPr>
-      <w:r>
-        <w:tab/>
-      </w:r>
-    </w:p>
-    <w:p>
-      <w:pPr>
         <w:pStyle w:val="2"/>
       </w:pPr>
-      <w:bookmarkStart w:id="13" w:name="_Toc514597877"/>
-      <w:r>
-        <w:rPr>
-          <w:rFonts w:hint="eastAsia"/>
-        </w:rPr>
-        <w:t>车载端</w:t>
+      <w:bookmarkStart w:id="13" w:name="_Toc514597878"/>
+      <w:r>
+        <w:rPr>
+          <w:rFonts w:hint="eastAsia"/>
+        </w:rPr>
+        <w:t>手机端</w:t>
       </w:r>
       <w:bookmarkEnd w:id="13"/>
     </w:p>
@@ -3651,26 +3513,61 @@
       <w:pPr>
         <w:pStyle w:val="2"/>
       </w:pPr>
-      <w:bookmarkStart w:id="14" w:name="_Toc514597878"/>
-      <w:r>
-        <w:rPr>
-          <w:rFonts w:hint="eastAsia"/>
-        </w:rPr>
-        <w:t>手机端</w:t>
+      <w:bookmarkStart w:id="14" w:name="_Toc514597879"/>
+      <w:r>
+        <w:rPr>
+          <w:rFonts w:hint="eastAsia"/>
+        </w:rPr>
+        <w:t>服务器</w:t>
       </w:r>
       <w:bookmarkEnd w:id="14"/>
     </w:p>
     <w:p>
       <w:pPr>
-        <w:pStyle w:val="2"/>
-      </w:pPr>
-      <w:bookmarkStart w:id="15" w:name="_Toc514597879"/>
-      <w:r>
-        <w:rPr>
-          <w:rFonts w:hint="eastAsia"/>
-        </w:rPr>
-        <w:t>服务器</w:t>
-      </w:r>
+        <w:rPr>
+          <w:rFonts w:hint="eastAsia"/>
+        </w:rPr>
+      </w:pPr>
+      <w:r>
+        <w:tab/>
+      </w:r>
+      <w:r>
+        <w:rPr>
+          <w:rFonts w:hint="eastAsia"/>
+        </w:rPr>
+        <w:t>服务器需要</w:t>
+      </w:r>
+      <w:r>
+        <w:rPr>
+          <w:rFonts w:hint="eastAsia"/>
+        </w:rPr>
+        <w:t>接受车载</w:t>
+      </w:r>
+      <w:r>
+        <w:rPr>
+          <w:rFonts w:hint="eastAsia"/>
+        </w:rPr>
+        <w:t>APP</w:t>
+      </w:r>
+      <w:r>
+        <w:rPr>
+          <w:rFonts w:hint="eastAsia"/>
+        </w:rPr>
+        <w:t>上传的健康数据，并且根据不同的用户分类存储。</w:t>
+      </w:r>
+      <w:r>
+        <w:rPr>
+          <w:rFonts w:hint="eastAsia"/>
+        </w:rPr>
+        <w:t>对车载提供的数据进行分析，存储到数据库。</w:t>
+      </w:r>
+      <w:r>
+        <w:rPr>
+          <w:rFonts w:hint="eastAsia"/>
+        </w:rPr>
+        <w:t>给手机APP提供用户管理接口，包括用户注册，登陆，修改个人信息，修改密码等。</w:t>
+      </w:r>
+      <w:bookmarkStart w:id="15" w:name="_GoBack"/>
       <w:bookmarkEnd w:id="15"/>
     </w:p>
     <w:p>
@@ -3695,6 +3592,7 @@
         <w:rPr>
           <w:rFonts w:hint="eastAsia"/>
         </w:rPr>
+        <w:lastRenderedPageBreak/>
         <w:t>性能需求</w:t>
       </w:r>
       <w:bookmarkEnd w:id="17"/>
@@ -3726,6 +3624,12 @@
         <w:rPr>
           <w:rFonts w:hint="eastAsia"/>
         </w:rPr>
+        <w:t>车载APP</w:t>
+      </w:r>
+      <w:r>
+        <w:rPr>
+          <w:rFonts w:hint="eastAsia"/>
+        </w:rPr>
         <w:t>正常运行CUP占用率在20</w:t>
       </w:r>
       <w:r>
@@ -3735,7 +3639,31 @@
         <w:rPr>
           <w:rFonts w:hint="eastAsia"/>
         </w:rPr>
-        <w:t>以内，峰值占用率不超过50%；</w:t>
+        <w:t>以内，峰值占用率不超过50%；正常运行内存占用在100M以内，峰值不得超过200M；</w:t>
+      </w:r>
+      <w:r>
+        <w:rPr>
+          <w:rFonts w:hint="eastAsia"/>
+        </w:rPr>
+        <w:t>车载APP</w:t>
+      </w:r>
+      <w:r>
+        <w:rPr>
+          <w:rFonts w:hint="eastAsia"/>
+        </w:rPr>
+        <w:t>连续运行</w:t>
+      </w:r>
+      <w:r>
+        <w:rPr>
+          <w:rFonts w:hint="eastAsia"/>
+        </w:rPr>
+        <w:t>48</w:t>
+      </w:r>
+      <w:r>
+        <w:rPr>
+          <w:rFonts w:hint="eastAsia"/>
+        </w:rPr>
+        <w:t>小时以上无死机情况，无闪退等严重问题。</w:t>
       </w:r>
     </w:p>
     <w:p>
@@ -3745,13 +3673,96 @@
           <w:ilvl w:val="0"/>
           <w:numId w:val="6"/>
         </w:numPr>
-      </w:pPr>
-      <w:r>
-        <w:rPr>
-          <w:rFonts w:hint="eastAsia"/>
-        </w:rPr>
-        <w:t>正常运行内存占用在100M以内，峰值不得超过200M；</w:t>
-      </w:r>
+        <w:rPr>
+          <w:rFonts w:hint="eastAsia"/>
+        </w:rPr>
+      </w:pPr>
+      <w:r>
+        <w:rPr>
+          <w:rFonts w:hint="eastAsia"/>
+        </w:rPr>
+        <w:t>数据模拟器可以同时给100个设备同时提供模拟数据。内存占用率占用不超过50M，正常运行控制在15M以内。</w:t>
+      </w:r>
+    </w:p>
+    <w:p>
+      <w:pPr>
+        <w:pStyle w:val="2"/>
+      </w:pPr>
+      <w:bookmarkStart w:id="18" w:name="_Toc514597882"/>
+      <w:r>
+        <w:rPr>
+          <w:rFonts w:hint="eastAsia"/>
+        </w:rPr>
+        <w:t>安全需求</w:t>
+      </w:r>
+      <w:bookmarkEnd w:id="18"/>
+    </w:p>
+    <w:p>
+      <w:pPr>
+        <w:pStyle w:val="ad"/>
+        <w:numPr>
+          <w:ilvl w:val="0"/>
+          <w:numId w:val="9"/>
+        </w:numPr>
+      </w:pPr>
+      <w:r>
+        <w:rPr>
+          <w:rFonts w:hint="eastAsia"/>
+        </w:rPr>
+        <w:t>系统对用户的敏感信息进行加密传输，并且进行再次加密存储。</w:t>
+      </w:r>
+    </w:p>
+    <w:p>
+      <w:pPr>
+        <w:pStyle w:val="ad"/>
+        <w:numPr>
+          <w:ilvl w:val="0"/>
+          <w:numId w:val="9"/>
+        </w:numPr>
+      </w:pPr>
+      <w:r>
+        <w:rPr>
+          <w:rFonts w:hint="eastAsia"/>
+        </w:rPr>
+        <w:t>服务器端开启防火墙，防止系统的重要信息被泄露。</w:t>
+      </w:r>
+    </w:p>
+    <w:p>
+      <w:pPr>
+        <w:pStyle w:val="ad"/>
+        <w:numPr>
+          <w:ilvl w:val="0"/>
+          <w:numId w:val="9"/>
+        </w:numPr>
+        <w:rPr>
+          <w:rFonts w:hint="eastAsia"/>
+        </w:rPr>
+      </w:pPr>
+      <w:r>
+        <w:rPr>
+          <w:rFonts w:hint="eastAsia"/>
+        </w:rPr>
+        <w:t>服务器接收车载APP的安全数据应该以只读权限存储。</w:t>
+      </w:r>
+      <w:r>
+        <w:rPr>
+          <w:rFonts w:hint="eastAsia"/>
+        </w:rPr>
+        <w:t>防止被有意或无意篡改，保证用户数据准确性。</w:t>
+      </w:r>
+    </w:p>
+    <w:p>
+      <w:pPr>
+        <w:pStyle w:val="2"/>
+      </w:pPr>
+      <w:bookmarkStart w:id="19" w:name="_Toc514597883"/>
+      <w:r>
+        <w:rPr>
+          <w:rFonts w:hint="eastAsia"/>
+        </w:rPr>
+        <w:t>界面需求</w:t>
+      </w:r>
+      <w:bookmarkEnd w:id="19"/>
     </w:p>
     <w:p>
       <w:pPr>
@@ -3765,76 +3776,8 @@
         <w:rPr>
           <w:rFonts w:hint="eastAsia"/>
         </w:rPr>
-        <w:t>连续运行</w:t>
-      </w:r>
-      <w:r>
-        <w:rPr>
-          <w:rFonts w:hint="eastAsia"/>
-        </w:rPr>
-        <w:t>48</w:t>
-      </w:r>
-      <w:r>
-        <w:rPr>
-          <w:rFonts w:hint="eastAsia"/>
-        </w:rPr>
-        <w:t>小时以上无死机情况，无闪退等严重问题。</w:t>
-      </w:r>
-    </w:p>
-    <w:p>
-      <w:pPr>
-        <w:pStyle w:val="2"/>
-      </w:pPr>
-      <w:bookmarkStart w:id="18" w:name="_Toc514597882"/>
-      <w:r>
-        <w:rPr>
-          <w:rFonts w:hint="eastAsia"/>
-        </w:rPr>
-        <w:t>安全需求</w:t>
-      </w:r>
-      <w:bookmarkEnd w:id="18"/>
-    </w:p>
-    <w:p>
-      <w:pPr>
-        <w:pStyle w:val="ad"/>
-        <w:numPr>
-          <w:ilvl w:val="0"/>
-          <w:numId w:val="9"/>
-        </w:numPr>
-      </w:pPr>
-      <w:r>
-        <w:rPr>
-          <w:rFonts w:hint="eastAsia"/>
-        </w:rPr>
-        <w:t>系统对用户的敏感信息进行加密传输，并且进行再次加密存储。</w:t>
-      </w:r>
-    </w:p>
-    <w:p>
-      <w:pPr>
-        <w:pStyle w:val="ad"/>
-        <w:numPr>
-          <w:ilvl w:val="0"/>
-          <w:numId w:val="9"/>
-        </w:numPr>
-      </w:pPr>
-      <w:r>
-        <w:rPr>
-          <w:rFonts w:hint="eastAsia"/>
-        </w:rPr>
-        <w:t>服务器端开启防火墙，防止系统的重要信息被泄露。</w:t>
-      </w:r>
-    </w:p>
-    <w:p>
-      <w:pPr>
-        <w:pStyle w:val="2"/>
-      </w:pPr>
-      <w:bookmarkStart w:id="19" w:name="_Toc514597883"/>
-      <w:r>
-        <w:rPr>
-          <w:rFonts w:hint="eastAsia"/>
-        </w:rPr>
-        <w:t>界面需求</w:t>
-      </w:r>
-      <w:bookmarkEnd w:id="19"/>
+        <w:t>UI界面美观、逻辑简单易于操作，交互友好。</w:t>
+      </w:r>
     </w:p>
     <w:p>
       <w:pPr>
@@ -3848,7 +3791,7 @@
         <w:rPr>
           <w:rFonts w:hint="eastAsia"/>
         </w:rPr>
-        <w:t>UI界面美观、逻辑简单易于操作，交互友好。</w:t>
+        <w:t>模拟器用户界面精简，以满足高速的刷新需求。操作简单，功能明确。对重要操作要有具体的反馈。</w:t>
       </w:r>
     </w:p>
     <w:p>
@@ -3863,8 +3806,27 @@
         <w:rPr>
           <w:rFonts w:hint="eastAsia"/>
         </w:rPr>
-        <w:t>模拟器用户界面精简，以满足高速的刷新需求。操作简单，功能明确。对重要操作要有具体的反馈。</w:t>
-      </w:r>
+        <w:t>车载APP用户界面</w:t>
+      </w:r>
+      <w:r>
+        <w:rPr>
+          <w:rFonts w:hint="eastAsia"/>
+        </w:rPr>
+        <w:t>对用户的提示性模块以及可操作模块都要大。最小操作按钮应大于成人的食指面积，大约为2平方厘米，让用户可以很快的获取到自己需要的信息。对于警告性信息需要用反差色大的颜色显示，达到足够的警告作用。</w:t>
+      </w:r>
+    </w:p>
+    <w:p>
+      <w:pPr>
+        <w:pStyle w:val="2"/>
+      </w:pPr>
+      <w:bookmarkStart w:id="20" w:name="_Toc514597885"/>
+      <w:r>
+        <w:rPr>
+          <w:rFonts w:hint="eastAsia"/>
+        </w:rPr>
+        <w:t>运行环境规定</w:t>
+      </w:r>
+      <w:bookmarkEnd w:id="20"/>
     </w:p>
     <w:p>
       <w:pPr>
@@ -3873,48 +3835,73 @@
           <w:ilvl w:val="0"/>
           <w:numId w:val="6"/>
         </w:numPr>
-        <w:rPr>
-          <w:rFonts w:hint="eastAsia"/>
-        </w:rPr>
-      </w:pPr>
-      <w:r>
-        <w:rPr>
-          <w:rFonts w:hint="eastAsia"/>
-        </w:rPr>
-        <w:t>车载APP用户界面</w:t>
-      </w:r>
-      <w:r>
-        <w:rPr>
-          <w:rFonts w:hint="eastAsia"/>
-        </w:rPr>
-        <w:t>对用户的提示性模块以及可操作模块都要大。最小操作按钮应大于成人的食指面积，大约为2平方厘米，让用户可以很快的获取到自己需要的信息。对于警告性信息需要用反差色大的颜色显示，达到足够的警告作用。</w:t>
-      </w:r>
-    </w:p>
-    <w:p>
-      <w:pPr>
-        <w:pStyle w:val="2"/>
-      </w:pPr>
-      <w:bookmarkStart w:id="20" w:name="_Toc514597884"/>
-      <w:r>
-        <w:rPr>
-          <w:rFonts w:hint="eastAsia"/>
-        </w:rPr>
-        <w:t>存储需求</w:t>
-      </w:r>
-      <w:bookmarkEnd w:id="20"/>
-    </w:p>
-    <w:p>
-      <w:pPr>
-        <w:pStyle w:val="2"/>
-      </w:pPr>
-      <w:bookmarkStart w:id="21" w:name="_Toc514597885"/>
-      <w:r>
-        <w:rPr>
-          <w:rFonts w:hint="eastAsia"/>
-        </w:rPr>
-        <w:t>运行环境规定</w:t>
-      </w:r>
-      <w:bookmarkEnd w:id="21"/>
+      </w:pPr>
+      <w:r>
+        <w:rPr>
+          <w:rFonts w:hint="eastAsia"/>
+        </w:rPr>
+        <w:t>服务器运行在</w:t>
+      </w:r>
+      <w:r>
+        <w:t>MacBook Pro (15-inch, 2017)</w:t>
+      </w:r>
+      <w:r>
+        <w:rPr>
+          <w:rFonts w:hint="eastAsia"/>
+        </w:rPr>
+        <w:t>上</w:t>
+      </w:r>
+      <w:r>
+        <w:rPr>
+          <w:rFonts w:hint="eastAsia"/>
+        </w:rPr>
+        <w:t>，操作系统为mac</w:t>
+      </w:r>
+      <w:r>
+        <w:t xml:space="preserve"> OS High Sierra</w:t>
+      </w:r>
+      <w:r>
+        <w:rPr>
+          <w:rFonts w:hint="eastAsia"/>
+        </w:rPr>
+        <w:t>（操作系统可由其他类Unix操作系统替代</w:t>
+      </w:r>
+      <w:r>
+        <w:rPr>
+          <w:rFonts w:hint="eastAsia"/>
+        </w:rPr>
+        <w:t>）</w:t>
+      </w:r>
+      <w:r>
+        <w:rPr>
+          <w:rFonts w:hint="eastAsia"/>
+        </w:rPr>
+        <w:t>，CPU为</w:t>
+      </w:r>
+      <w:r>
+        <w:t>2.9 GHz Intel Core i7</w:t>
+      </w:r>
+      <w:r>
+        <w:rPr>
+          <w:rFonts w:hint="eastAsia"/>
+        </w:rPr>
+        <w:t>，</w:t>
+      </w:r>
+      <w:r>
+        <w:rPr>
+          <w:rFonts w:hint="eastAsia"/>
+        </w:rPr>
+        <w:t>内存为</w:t>
+      </w:r>
+      <w:r>
+        <w:t>16 GB 2133 MHz LPDDR3</w:t>
+      </w:r>
+      <w:r>
+        <w:rPr>
+          <w:rFonts w:hint="eastAsia"/>
+        </w:rPr>
+        <w:t>。</w:t>
+      </w:r>
     </w:p>
     <w:p>
       <w:pPr>
@@ -3928,118 +3915,39 @@
         <w:rPr>
           <w:rFonts w:hint="eastAsia"/>
         </w:rPr>
-        <w:lastRenderedPageBreak/>
-        <w:t>服务器运行在</w:t>
-      </w:r>
-      <w:r>
-        <w:t>MacBook Pro (15-inch, 2017)</w:t>
-      </w:r>
-      <w:r>
-        <w:rPr>
-          <w:rFonts w:hint="eastAsia"/>
-        </w:rPr>
-        <w:t>上</w:t>
-      </w:r>
-      <w:r>
-        <w:rPr>
-          <w:rFonts w:hint="eastAsia"/>
-        </w:rPr>
-        <w:t>，操作系统为mac</w:t>
-      </w:r>
-      <w:r>
-        <w:t xml:space="preserve"> OS High Sierra</w:t>
-      </w:r>
-      <w:r>
-        <w:rPr>
-          <w:rFonts w:hint="eastAsia"/>
-        </w:rPr>
-        <w:t>（操作系统可由其他类Unix操作系统替代</w:t>
-      </w:r>
-      <w:r>
-        <w:rPr>
-          <w:rFonts w:hint="eastAsia"/>
-        </w:rPr>
-        <w:t>）</w:t>
-      </w:r>
-      <w:r>
-        <w:rPr>
-          <w:rFonts w:hint="eastAsia"/>
-        </w:rPr>
-        <w:t>，CPU为</w:t>
-      </w:r>
-      <w:r>
-        <w:t>2.9 GHz Intel Core i7</w:t>
-      </w:r>
-      <w:r>
-        <w:rPr>
-          <w:rFonts w:hint="eastAsia"/>
-        </w:rPr>
-        <w:t>，</w:t>
-      </w:r>
-      <w:r>
-        <w:rPr>
-          <w:rFonts w:hint="eastAsia"/>
-        </w:rPr>
-        <w:t>内存为</w:t>
-      </w:r>
-      <w:r>
-        <w:t>16 GB 2133 MHz LPDDR3</w:t>
-      </w:r>
-      <w:r>
-        <w:rPr>
-          <w:rFonts w:hint="eastAsia"/>
-        </w:rPr>
-        <w:t>。</w:t>
+        <w:t>车载APP测试环境为“昂达OBOOK</w:t>
+      </w:r>
+      <w:r>
+        <w:t xml:space="preserve"> </w:t>
+      </w:r>
+      <w:r>
+        <w:rPr>
+          <w:rFonts w:hint="eastAsia"/>
+        </w:rPr>
+        <w:t>20</w:t>
+      </w:r>
+      <w:r>
+        <w:t xml:space="preserve"> P</w:t>
+      </w:r>
+      <w:r>
+        <w:rPr>
+          <w:rFonts w:hint="eastAsia"/>
+        </w:rPr>
+        <w:t>lus”，</w:t>
       </w:r>
     </w:p>
     <w:p>
       <w:pPr>
-        <w:pStyle w:val="ad"/>
-        <w:numPr>
-          <w:ilvl w:val="0"/>
-          <w:numId w:val="6"/>
-        </w:numPr>
-        <w:rPr>
-          <w:rFonts w:hint="eastAsia"/>
-        </w:rPr>
-      </w:pPr>
-      <w:r>
-        <w:rPr>
-          <w:rFonts w:hint="eastAsia"/>
-        </w:rPr>
-        <w:t>车载APP测试环境为“昂达OBOOK</w:t>
-      </w:r>
-      <w:r>
-        <w:t xml:space="preserve"> </w:t>
-      </w:r>
-      <w:r>
-        <w:rPr>
-          <w:rFonts w:hint="eastAsia"/>
-        </w:rPr>
-        <w:t>20</w:t>
-      </w:r>
-      <w:r>
-        <w:t xml:space="preserve"> P</w:t>
-      </w:r>
-      <w:r>
-        <w:rPr>
-          <w:rFonts w:hint="eastAsia"/>
-        </w:rPr>
-        <w:t>lus”，</w:t>
-      </w:r>
-    </w:p>
-    <w:p>
-      <w:pPr>
         <w:pStyle w:val="2"/>
       </w:pPr>
-      <w:bookmarkStart w:id="22" w:name="_Toc514597886"/>
+      <w:bookmarkStart w:id="21" w:name="_Toc514597886"/>
       <w:r>
         <w:rPr>
           <w:rFonts w:hint="eastAsia"/>
         </w:rPr>
         <w:t>接口</w:t>
       </w:r>
-      <w:bookmarkEnd w:id="22"/>
+      <w:bookmarkEnd w:id="21"/>
     </w:p>
     <w:sectPr>
       <w:pgSz w:w="11900" w:h="16840"/>
@@ -5029,7 +4937,7 @@
   <w:docDefaults>
     <w:rPrDefault>
       <w:rPr>
-        <w:rFonts w:asciiTheme="minorHAnsi" w:eastAsiaTheme="minorEastAsia" w:hAnsiTheme="minorHAnsi" w:cstheme="minorBidi"/>
+        <w:rFonts w:asciiTheme="majorHAnsi" w:eastAsiaTheme="majorEastAsia" w:hAnsiTheme="majorHAnsi" w:cstheme="majorBidi"/>
         <w:sz w:val="22"/>
         <w:szCs w:val="22"/>
         <w:lang w:val="en-US" w:eastAsia="zh-CN" w:bidi="ar-SA"/>
@@ -5037,7 +4945,7 @@
     </w:rPrDefault>
     <w:pPrDefault>
       <w:pPr>
-        <w:spacing w:before="200" w:after="200" w:line="276" w:lineRule="auto"/>
+        <w:spacing w:after="200" w:line="276" w:lineRule="auto"/>
       </w:pPr>
     </w:pPrDefault>
   </w:docDefaults>
@@ -5076,7 +4984,7 @@
     <w:lsdException w:name="header" w:semiHidden="1" w:unhideWhenUsed="1"/>
     <w:lsdException w:name="footer" w:semiHidden="1" w:unhideWhenUsed="1"/>
     <w:lsdException w:name="index heading" w:semiHidden="1" w:unhideWhenUsed="1"/>
-    <w:lsdException w:name="caption" w:semiHidden="1" w:uiPriority="35" w:unhideWhenUsed="1" w:qFormat="1"/>
+    <w:lsdException w:name="caption" w:semiHidden="1" w:uiPriority="35" w:unhideWhenUsed="1"/>
     <w:lsdException w:name="table of figures" w:semiHidden="1" w:unhideWhenUsed="1"/>
     <w:lsdException w:name="envelope address" w:semiHidden="1" w:unhideWhenUsed="1"/>
     <w:lsdException w:name="envelope return" w:semiHidden="1" w:unhideWhenUsed="1"/>
@@ -5421,11 +5329,7 @@
   <w:style w:type="paragraph" w:default="1" w:styleId="a">
     <w:name w:val="Normal"/>
     <w:qFormat/>
-    <w:rsid w:val="006654F8"/>
-    <w:rPr>
-      <w:sz w:val="20"/>
-      <w:szCs w:val="20"/>
-    </w:rPr>
+    <w:rsid w:val="00E068DF"/>
   </w:style>
   <w:style w:type="paragraph" w:styleId="1">
     <w:name w:val="heading 1"/>
@@ -5434,26 +5338,17 @@
     <w:link w:val="10"/>
     <w:uiPriority w:val="9"/>
     <w:qFormat/>
-    <w:rsid w:val="006654F8"/>
+    <w:rsid w:val="00E068DF"/>
     <w:pPr>
-      <w:pBdr>
-        <w:top w:val="single" w:sz="24" w:space="0" w:color="4472C4" w:themeColor="accent1"/>
-        <w:left w:val="single" w:sz="24" w:space="0" w:color="4472C4" w:themeColor="accent1"/>
-        <w:bottom w:val="single" w:sz="24" w:space="0" w:color="4472C4" w:themeColor="accent1"/>
-        <w:right w:val="single" w:sz="24" w:space="0" w:color="4472C4" w:themeColor="accent1"/>
-      </w:pBdr>
-      <w:shd w:val="clear" w:color="auto" w:fill="4472C4" w:themeFill="accent1"/>
-      <w:spacing w:after="0"/>
+      <w:spacing w:before="480" w:after="0"/>
+      <w:contextualSpacing/>
       <w:outlineLvl w:val="0"/>
     </w:pPr>
     <w:rPr>
-      <w:b/>
-      <w:bCs/>
-      <w:caps/>
-      <w:color w:val="FFFFFF" w:themeColor="background1"/>
-      <w:spacing w:val="15"/>
-      <w:sz w:val="22"/>
-      <w:szCs w:val="22"/>
+      <w:smallCaps/>
+      <w:spacing w:val="5"/>
+      <w:sz w:val="36"/>
+      <w:szCs w:val="36"/>
     </w:rPr>
   </w:style>
   <w:style w:type="paragraph" w:styleId="2">
@@ -5464,23 +5359,15 @@
     <w:uiPriority w:val="9"/>
     <w:unhideWhenUsed/>
     <w:qFormat/>
-    <w:rsid w:val="006654F8"/>
+    <w:rsid w:val="00E068DF"/>
     <w:pPr>
-      <w:pBdr>
-        <w:top w:val="single" w:sz="24" w:space="0" w:color="D9E2F3" w:themeColor="accent1" w:themeTint="33"/>
-        <w:left w:val="single" w:sz="24" w:space="0" w:color="D9E2F3" w:themeColor="accent1" w:themeTint="33"/>
-        <w:bottom w:val="single" w:sz="24" w:space="0" w:color="D9E2F3" w:themeColor="accent1" w:themeTint="33"/>
-        <w:right w:val="single" w:sz="24" w:space="0" w:color="D9E2F3" w:themeColor="accent1" w:themeTint="33"/>
-      </w:pBdr>
-      <w:shd w:val="clear" w:color="auto" w:fill="D9E2F3" w:themeFill="accent1" w:themeFillTint="33"/>
-      <w:spacing w:after="0"/>
+      <w:spacing w:before="200" w:after="0" w:line="271" w:lineRule="auto"/>
       <w:outlineLvl w:val="1"/>
     </w:pPr>
     <w:rPr>
-      <w:caps/>
-      <w:spacing w:val="15"/>
-      <w:sz w:val="22"/>
-      <w:szCs w:val="22"/>
+      <w:smallCaps/>
+      <w:sz w:val="28"/>
+      <w:szCs w:val="28"/>
     </w:rPr>
   </w:style>
   <w:style w:type="paragraph" w:styleId="3">
@@ -5492,21 +5379,18 @@
     <w:semiHidden/>
     <w:unhideWhenUsed/>
     <w:qFormat/>
-    <w:rsid w:val="006654F8"/>
+    <w:rsid w:val="00E068DF"/>
     <w:pPr>
-      <w:pBdr>
-        <w:top w:val="single" w:sz="6" w:space="2" w:color="4472C4" w:themeColor="accent1"/>
-        <w:left w:val="single" w:sz="6" w:space="2" w:color="4472C4" w:themeColor="accent1"/>
-      </w:pBdr>
-      <w:spacing w:before="300" w:after="0"/>
+      <w:spacing w:before="200" w:after="0" w:line="271" w:lineRule="auto"/>
       <w:outlineLvl w:val="2"/>
     </w:pPr>
     <w:rPr>
-      <w:caps/>
-      <w:color w:val="1F3763" w:themeColor="accent1" w:themeShade="7F"/>
-      <w:spacing w:val="15"/>
-      <w:sz w:val="22"/>
-      <w:szCs w:val="22"/>
+      <w:i/>
+      <w:iCs/>
+      <w:smallCaps/>
+      <w:spacing w:val="5"/>
+      <w:sz w:val="26"/>
+      <w:szCs w:val="26"/>
     </w:rPr>
   </w:style>
   <w:style w:type="paragraph" w:styleId="4">
@@ -5518,21 +5402,17 @@
     <w:semiHidden/>
     <w:unhideWhenUsed/>
     <w:qFormat/>
-    <w:rsid w:val="006654F8"/>
+    <w:rsid w:val="00E068DF"/>
     <w:pPr>
-      <w:pBdr>
-        <w:top w:val="dotted" w:sz="6" w:space="2" w:color="4472C4" w:themeColor="accent1"/>
-        <w:left w:val="dotted" w:sz="6" w:space="2" w:color="4472C4" w:themeColor="accent1"/>
-      </w:pBdr>
-      <w:spacing w:before="300" w:after="0"/>
+      <w:spacing w:after="0" w:line="271" w:lineRule="auto"/>
       <w:outlineLvl w:val="3"/>
     </w:pPr>
     <w:rPr>
-      <w:caps/>
-      <w:color w:val="2F5496" w:themeColor="accent1" w:themeShade="BF"/>
-      <w:spacing w:val="10"/>
-      <w:sz w:val="22"/>
-      <w:szCs w:val="22"/>
+      <w:b/>
+      <w:bCs/>
+      <w:spacing w:val="5"/>
+      <w:sz w:val="24"/>
+      <w:szCs w:val="24"/>
     </w:rPr>
   </w:style>
   <w:style w:type="paragraph" w:styleId="5">
@@ -5544,20 +5424,16 @@
     <w:semiHidden/>
     <w:unhideWhenUsed/>
     <w:qFormat/>
-    <w:rsid w:val="006654F8"/>
+    <w:rsid w:val="00E068DF"/>
     <w:pPr>
-      <w:pBdr>
-        <w:bottom w:val="single" w:sz="6" w:space="1" w:color="4472C4" w:themeColor="accent1"/>
-      </w:pBdr>
-      <w:spacing w:before="300" w:after="0"/>
+      <w:spacing w:after="0" w:line="271" w:lineRule="auto"/>
       <w:outlineLvl w:val="4"/>
     </w:pPr>
     <w:rPr>
-      <w:caps/>
-      <w:color w:val="2F5496" w:themeColor="accent1" w:themeShade="BF"/>
-      <w:spacing w:val="10"/>
-      <w:sz w:val="22"/>
-      <w:szCs w:val="22"/>
+      <w:i/>
+      <w:iCs/>
+      <w:sz w:val="24"/>
+      <w:szCs w:val="24"/>
     </w:rPr>
   </w:style>
   <w:style w:type="paragraph" w:styleId="6">
@@ -5569,20 +5445,17 @@
     <w:semiHidden/>
     <w:unhideWhenUsed/>
     <w:qFormat/>
-    <w:rsid w:val="006654F8"/>
+    <w:rsid w:val="00E068DF"/>
     <w:pPr>
-      <w:pBdr>
-        <w:bottom w:val="dotted" w:sz="6" w:space="1" w:color="4472C4" w:themeColor="accent1"/>
-      </w:pBdr>
-      <w:spacing w:before="300" w:after="0"/>
+      <w:shd w:val="clear" w:color="auto" w:fill="FFFFFF" w:themeFill="background1"/>
+      <w:spacing w:after="0" w:line="271" w:lineRule="auto"/>
       <w:outlineLvl w:val="5"/>
     </w:pPr>
     <w:rPr>
-      <w:caps/>
-      <w:color w:val="2F5496" w:themeColor="accent1" w:themeShade="BF"/>
-      <w:spacing w:val="10"/>
-      <w:sz w:val="22"/>
-      <w:szCs w:val="22"/>
+      <w:b/>
+      <w:bCs/>
+      <w:color w:val="595959" w:themeColor="text1" w:themeTint="A6"/>
+      <w:spacing w:val="5"/>
     </w:rPr>
   </w:style>
   <w:style w:type="paragraph" w:styleId="7">
@@ -5594,17 +5467,19 @@
     <w:semiHidden/>
     <w:unhideWhenUsed/>
     <w:qFormat/>
-    <w:rsid w:val="006654F8"/>
+    <w:rsid w:val="00E068DF"/>
     <w:pPr>
-      <w:spacing w:before="300" w:after="0"/>
+      <w:spacing w:after="0"/>
       <w:outlineLvl w:val="6"/>
     </w:pPr>
     <w:rPr>
-      <w:caps/>
-      <w:color w:val="2F5496" w:themeColor="accent1" w:themeShade="BF"/>
-      <w:spacing w:val="10"/>
-      <w:sz w:val="22"/>
-      <w:szCs w:val="22"/>
+      <w:b/>
+      <w:bCs/>
+      <w:i/>
+      <w:iCs/>
+      <w:color w:val="5A5A5A" w:themeColor="text1" w:themeTint="A5"/>
+      <w:sz w:val="20"/>
+      <w:szCs w:val="20"/>
     </w:rPr>
   </w:style>
   <w:style w:type="paragraph" w:styleId="8">
@@ -5616,16 +5491,17 @@
     <w:semiHidden/>
     <w:unhideWhenUsed/>
     <w:qFormat/>
-    <w:rsid w:val="006654F8"/>
+    <w:rsid w:val="00E068DF"/>
     <w:pPr>
-      <w:spacing w:before="300" w:after="0"/>
+      <w:spacing w:after="0"/>
       <w:outlineLvl w:val="7"/>
     </w:pPr>
     <w:rPr>
-      <w:caps/>
-      <w:spacing w:val="10"/>
-      <w:sz w:val="18"/>
-      <w:szCs w:val="18"/>
+      <w:b/>
+      <w:bCs/>
+      <w:color w:val="7F7F7F" w:themeColor="text1" w:themeTint="80"/>
+      <w:sz w:val="20"/>
+      <w:szCs w:val="20"/>
     </w:rPr>
   </w:style>
   <w:style w:type="paragraph" w:styleId="9">
@@ -5637,15 +5513,17 @@
     <w:semiHidden/>
     <w:unhideWhenUsed/>
     <w:qFormat/>
-    <w:rsid w:val="006654F8"/>
+    <w:rsid w:val="00E068DF"/>
     <w:pPr>
-      <w:spacing w:before="300" w:after="0"/>
+      <w:spacing w:after="0" w:line="271" w:lineRule="auto"/>
       <w:outlineLvl w:val="8"/>
     </w:pPr>
     <w:rPr>
+      <w:b/>
+      <w:bCs/>
       <w:i/>
-      <w:caps/>
-      <w:spacing w:val="10"/>
+      <w:iCs/>
+      <w:color w:val="7F7F7F" w:themeColor="text1" w:themeTint="80"/>
       <w:sz w:val="18"/>
       <w:szCs w:val="18"/>
     </w:rPr>
@@ -5682,14 +5560,12 @@
     <w:basedOn w:val="a0"/>
     <w:link w:val="1"/>
     <w:uiPriority w:val="9"/>
-    <w:rsid w:val="006654F8"/>
+    <w:rsid w:val="00E068DF"/>
     <w:rPr>
-      <w:b/>
-      <w:bCs/>
-      <w:caps/>
-      <w:color w:val="FFFFFF" w:themeColor="background1"/>
-      <w:spacing w:val="15"/>
-      <w:shd w:val="clear" w:color="auto" w:fill="4472C4" w:themeFill="accent1"/>
+      <w:smallCaps/>
+      <w:spacing w:val="5"/>
+      <w:sz w:val="36"/>
+      <w:szCs w:val="36"/>
     </w:rPr>
   </w:style>
   <w:style w:type="paragraph" w:styleId="a3">
@@ -5699,15 +5575,13 @@
     <w:link w:val="a4"/>
     <w:uiPriority w:val="10"/>
     <w:qFormat/>
-    <w:rsid w:val="006654F8"/>
+    <w:rsid w:val="00E068DF"/>
     <w:pPr>
-      <w:spacing w:before="720"/>
+      <w:spacing w:after="300" w:line="240" w:lineRule="auto"/>
+      <w:contextualSpacing/>
     </w:pPr>
     <w:rPr>
-      <w:caps/>
-      <w:color w:val="4472C4" w:themeColor="accent1"/>
-      <w:spacing w:val="10"/>
-      <w:kern w:val="28"/>
+      <w:smallCaps/>
       <w:sz w:val="52"/>
       <w:szCs w:val="52"/>
     </w:rPr>
@@ -5717,12 +5591,9 @@
     <w:basedOn w:val="a0"/>
     <w:link w:val="a3"/>
     <w:uiPriority w:val="10"/>
-    <w:rsid w:val="006654F8"/>
+    <w:rsid w:val="00E068DF"/>
     <w:rPr>
-      <w:caps/>
-      <w:color w:val="4472C4" w:themeColor="accent1"/>
-      <w:spacing w:val="10"/>
-      <w:kern w:val="28"/>
+      <w:smallCaps/>
       <w:sz w:val="52"/>
       <w:szCs w:val="52"/>
     </w:rPr>
@@ -5732,11 +5603,11 @@
     <w:basedOn w:val="a0"/>
     <w:link w:val="2"/>
     <w:uiPriority w:val="9"/>
-    <w:rsid w:val="006654F8"/>
+    <w:rsid w:val="00E068DF"/>
     <w:rPr>
-      <w:caps/>
-      <w:spacing w:val="15"/>
-      <w:shd w:val="clear" w:color="auto" w:fill="D9E2F3" w:themeFill="accent1" w:themeFillTint="33"/>
+      <w:smallCaps/>
+      <w:sz w:val="28"/>
+      <w:szCs w:val="28"/>
     </w:rPr>
   </w:style>
   <w:style w:type="paragraph" w:styleId="a5">
@@ -5745,9 +5616,9 @@
     <w:link w:val="a6"/>
     <w:uiPriority w:val="1"/>
     <w:qFormat/>
-    <w:rsid w:val="006654F8"/>
+    <w:rsid w:val="00E068DF"/>
     <w:pPr>
-      <w:spacing w:before="0" w:after="0" w:line="240" w:lineRule="auto"/>
+      <w:spacing w:after="0" w:line="240" w:lineRule="auto"/>
     </w:pPr>
   </w:style>
   <w:style w:type="table" w:styleId="a7">
@@ -5772,11 +5643,14 @@
     <w:link w:val="3"/>
     <w:uiPriority w:val="9"/>
     <w:semiHidden/>
-    <w:rsid w:val="006654F8"/>
+    <w:rsid w:val="00E068DF"/>
     <w:rPr>
-      <w:caps/>
-      <w:color w:val="1F3763" w:themeColor="accent1" w:themeShade="7F"/>
-      <w:spacing w:val="15"/>
+      <w:i/>
+      <w:iCs/>
+      <w:smallCaps/>
+      <w:spacing w:val="5"/>
+      <w:sz w:val="26"/>
+      <w:szCs w:val="26"/>
     </w:rPr>
   </w:style>
   <w:style w:type="character" w:customStyle="1" w:styleId="40">
@@ -5785,11 +5659,13 @@
     <w:link w:val="4"/>
     <w:uiPriority w:val="9"/>
     <w:semiHidden/>
-    <w:rsid w:val="006654F8"/>
+    <w:rsid w:val="00E068DF"/>
     <w:rPr>
-      <w:caps/>
-      <w:color w:val="2F5496" w:themeColor="accent1" w:themeShade="BF"/>
-      <w:spacing w:val="10"/>
+      <w:b/>
+      <w:bCs/>
+      <w:spacing w:val="5"/>
+      <w:sz w:val="24"/>
+      <w:szCs w:val="24"/>
     </w:rPr>
   </w:style>
   <w:style w:type="character" w:customStyle="1" w:styleId="50">
@@ -5798,11 +5674,12 @@
     <w:link w:val="5"/>
     <w:uiPriority w:val="9"/>
     <w:semiHidden/>
-    <w:rsid w:val="006654F8"/>
+    <w:rsid w:val="00E068DF"/>
     <w:rPr>
-      <w:caps/>
-      <w:color w:val="2F5496" w:themeColor="accent1" w:themeShade="BF"/>
-      <w:spacing w:val="10"/>
+      <w:i/>
+      <w:iCs/>
+      <w:sz w:val="24"/>
+      <w:szCs w:val="24"/>
     </w:rPr>
   </w:style>
   <w:style w:type="character" w:customStyle="1" w:styleId="60">
@@ -5811,11 +5688,13 @@
     <w:link w:val="6"/>
     <w:uiPriority w:val="9"/>
     <w:semiHidden/>
-    <w:rsid w:val="006654F8"/>
+    <w:rsid w:val="00E068DF"/>
     <w:rPr>
-      <w:caps/>
-      <w:color w:val="2F5496" w:themeColor="accent1" w:themeShade="BF"/>
-      <w:spacing w:val="10"/>
+      <w:b/>
+      <w:bCs/>
+      <w:color w:val="595959" w:themeColor="text1" w:themeTint="A6"/>
+      <w:spacing w:val="5"/>
+      <w:shd w:val="clear" w:color="auto" w:fill="FFFFFF" w:themeFill="background1"/>
     </w:rPr>
   </w:style>
   <w:style w:type="character" w:customStyle="1" w:styleId="70">
@@ -5824,11 +5703,15 @@
     <w:link w:val="7"/>
     <w:uiPriority w:val="9"/>
     <w:semiHidden/>
-    <w:rsid w:val="006654F8"/>
+    <w:rsid w:val="00E068DF"/>
     <w:rPr>
-      <w:caps/>
-      <w:color w:val="2F5496" w:themeColor="accent1" w:themeShade="BF"/>
-      <w:spacing w:val="10"/>
+      <w:b/>
+      <w:bCs/>
+      <w:i/>
+      <w:iCs/>
+      <w:color w:val="5A5A5A" w:themeColor="text1" w:themeTint="A5"/>
+      <w:sz w:val="20"/>
+      <w:szCs w:val="20"/>
     </w:rPr>
   </w:style>
   <w:style w:type="character" w:customStyle="1" w:styleId="80">
@@ -5837,12 +5720,13 @@
     <w:link w:val="8"/>
     <w:uiPriority w:val="9"/>
     <w:semiHidden/>
-    <w:rsid w:val="006654F8"/>
+    <w:rsid w:val="00E068DF"/>
     <w:rPr>
-      <w:caps/>
-      <w:spacing w:val="10"/>
-      <w:sz w:val="18"/>
-      <w:szCs w:val="18"/>
+      <w:b/>
+      <w:bCs/>
+      <w:color w:val="7F7F7F" w:themeColor="text1" w:themeTint="80"/>
+      <w:sz w:val="20"/>
+      <w:szCs w:val="20"/>
     </w:rPr>
   </w:style>
   <w:style w:type="character" w:customStyle="1" w:styleId="90">
@@ -5851,11 +5735,13 @@
     <w:link w:val="9"/>
     <w:uiPriority w:val="9"/>
     <w:semiHidden/>
-    <w:rsid w:val="006654F8"/>
+    <w:rsid w:val="00E068DF"/>
     <w:rPr>
+      <w:b/>
+      <w:bCs/>
       <w:i/>
-      <w:caps/>
-      <w:spacing w:val="10"/>
+      <w:iCs/>
+      <w:color w:val="7F7F7F" w:themeColor="text1" w:themeTint="80"/>
       <w:sz w:val="18"/>
       <w:szCs w:val="18"/>
     </w:rPr>
@@ -5867,14 +5753,17 @@
     <w:uiPriority w:val="35"/>
     <w:semiHidden/>
     <w:unhideWhenUsed/>
-    <w:qFormat/>
-    <w:rsid w:val="006654F8"/>
+    <w:rsid w:val="00E068DF"/>
+    <w:pPr>
+      <w:spacing w:line="240" w:lineRule="auto"/>
+    </w:pPr>
     <w:rPr>
       <w:b/>
       <w:bCs/>
-      <w:color w:val="2F5496" w:themeColor="accent1" w:themeShade="BF"/>
-      <w:sz w:val="16"/>
-      <w:szCs w:val="16"/>
+      <w:smallCaps/>
+      <w:color w:val="44546A" w:themeColor="text2"/>
+      <w:spacing w:val="6"/>
+      <w:szCs w:val="18"/>
     </w:rPr>
   </w:style>
   <w:style w:type="paragraph" w:styleId="a9">
@@ -5884,16 +5773,14 @@
     <w:link w:val="aa"/>
     <w:uiPriority w:val="11"/>
     <w:qFormat/>
-    <w:rsid w:val="006654F8"/>
-    <w:pPr>
-      <w:spacing w:after="1000" w:line="240" w:lineRule="auto"/>
-    </w:pPr>
+    <w:rsid w:val="00E068DF"/>
     <w:rPr>
-      <w:caps/>
-      <w:color w:val="595959" w:themeColor="text1" w:themeTint="A6"/>
+      <w:i/>
+      <w:iCs/>
+      <w:smallCaps/>
       <w:spacing w:val="10"/>
-      <w:sz w:val="24"/>
-      <w:szCs w:val="24"/>
+      <w:sz w:val="28"/>
+      <w:szCs w:val="28"/>
     </w:rPr>
   </w:style>
   <w:style w:type="character" w:customStyle="1" w:styleId="aa">
@@ -5901,20 +5788,21 @@
     <w:basedOn w:val="a0"/>
     <w:link w:val="a9"/>
     <w:uiPriority w:val="11"/>
-    <w:rsid w:val="006654F8"/>
+    <w:rsid w:val="00E068DF"/>
     <w:rPr>
-      <w:caps/>
-      <w:color w:val="595959" w:themeColor="text1" w:themeTint="A6"/>
+      <w:i/>
+      <w:iCs/>
+      <w:smallCaps/>
       <w:spacing w:val="10"/>
-      <w:sz w:val="24"/>
-      <w:szCs w:val="24"/>
+      <w:sz w:val="28"/>
+      <w:szCs w:val="28"/>
     </w:rPr>
   </w:style>
   <w:style w:type="character" w:styleId="ab">
     <w:name w:val="Strong"/>
     <w:uiPriority w:val="22"/>
     <w:qFormat/>
-    <w:rsid w:val="006654F8"/>
+    <w:rsid w:val="00E068DF"/>
     <w:rPr>
       <w:b/>
       <w:bCs/>
@@ -5924,11 +5812,13 @@
     <w:name w:val="Emphasis"/>
     <w:uiPriority w:val="20"/>
     <w:qFormat/>
-    <w:rsid w:val="006654F8"/>
+    <w:rsid w:val="00E068DF"/>
     <w:rPr>
-      <w:caps/>
-      <w:color w:val="1F3763" w:themeColor="accent1" w:themeShade="7F"/>
-      <w:spacing w:val="5"/>
+      <w:b/>
+      <w:bCs/>
+      <w:i/>
+      <w:iCs/>
+      <w:spacing w:val="10"/>
     </w:rPr>
   </w:style>
   <w:style w:type="character" w:customStyle="1" w:styleId="a6">
@@ -5936,18 +5826,14 @@
     <w:basedOn w:val="a0"/>
     <w:link w:val="a5"/>
     <w:uiPriority w:val="1"/>
-    <w:rsid w:val="006654F8"/>
-    <w:rPr>
-      <w:sz w:val="20"/>
-      <w:szCs w:val="20"/>
-    </w:rPr>
+    <w:rsid w:val="00E068DF"/>
   </w:style>
   <w:style w:type="paragraph" w:styleId="ad">
     <w:name w:val="List Paragraph"/>
     <w:basedOn w:val="a"/>
     <w:uiPriority w:val="34"/>
     <w:qFormat/>
-    <w:rsid w:val="006654F8"/>
+    <w:rsid w:val="00E068DF"/>
     <w:pPr>
       <w:ind w:left="720"/>
       <w:contextualSpacing/>
@@ -5960,7 +5846,7 @@
     <w:link w:val="af"/>
     <w:uiPriority w:val="29"/>
     <w:qFormat/>
-    <w:rsid w:val="006654F8"/>
+    <w:rsid w:val="00E068DF"/>
     <w:rPr>
       <w:i/>
       <w:iCs/>
@@ -5971,12 +5857,10 @@
     <w:basedOn w:val="a0"/>
     <w:link w:val="ae"/>
     <w:uiPriority w:val="29"/>
-    <w:rsid w:val="006654F8"/>
+    <w:rsid w:val="00E068DF"/>
     <w:rPr>
       <w:i/>
       <w:iCs/>
-      <w:sz w:val="20"/>
-      <w:szCs w:val="20"/>
     </w:rPr>
   </w:style>
   <w:style w:type="paragraph" w:styleId="af0">
@@ -5986,20 +5870,19 @@
     <w:link w:val="af1"/>
     <w:uiPriority w:val="30"/>
     <w:qFormat/>
-    <w:rsid w:val="006654F8"/>
+    <w:rsid w:val="00E068DF"/>
     <w:pPr>
       <w:pBdr>
-        <w:top w:val="single" w:sz="4" w:space="10" w:color="4472C4" w:themeColor="accent1"/>
-        <w:left w:val="single" w:sz="4" w:space="10" w:color="4472C4" w:themeColor="accent1"/>
+        <w:top w:val="single" w:sz="4" w:space="10" w:color="auto"/>
+        <w:bottom w:val="single" w:sz="4" w:space="10" w:color="auto"/>
       </w:pBdr>
-      <w:spacing w:after="0"/>
-      <w:ind w:left="1296" w:right="1152"/>
+      <w:spacing w:before="240" w:after="240" w:line="300" w:lineRule="auto"/>
+      <w:ind w:left="1152" w:right="1152"/>
       <w:jc w:val="both"/>
     </w:pPr>
     <w:rPr>
       <w:i/>
       <w:iCs/>
-      <w:color w:val="4472C4" w:themeColor="accent1"/>
     </w:rPr>
   </w:style>
   <w:style w:type="character" w:customStyle="1" w:styleId="af1">
@@ -6007,75 +5890,66 @@
     <w:basedOn w:val="a0"/>
     <w:link w:val="af0"/>
     <w:uiPriority w:val="30"/>
-    <w:rsid w:val="006654F8"/>
+    <w:rsid w:val="00E068DF"/>
     <w:rPr>
       <w:i/>
       <w:iCs/>
-      <w:color w:val="4472C4" w:themeColor="accent1"/>
-      <w:sz w:val="20"/>
-      <w:szCs w:val="20"/>
     </w:rPr>
   </w:style>
   <w:style w:type="character" w:styleId="af2">
     <w:name w:val="Subtle Emphasis"/>
     <w:uiPriority w:val="19"/>
     <w:qFormat/>
-    <w:rsid w:val="006654F8"/>
+    <w:rsid w:val="00E068DF"/>
     <w:rPr>
       <w:i/>
       <w:iCs/>
-      <w:color w:val="1F3763" w:themeColor="accent1" w:themeShade="7F"/>
     </w:rPr>
   </w:style>
   <w:style w:type="character" w:styleId="af3">
     <w:name w:val="Intense Emphasis"/>
     <w:uiPriority w:val="21"/>
     <w:qFormat/>
-    <w:rsid w:val="006654F8"/>
+    <w:rsid w:val="00E068DF"/>
     <w:rPr>
       <w:b/>
       <w:bCs/>
-      <w:caps/>
-      <w:color w:val="1F3763" w:themeColor="accent1" w:themeShade="7F"/>
-      <w:spacing w:val="10"/>
+      <w:i/>
+      <w:iCs/>
     </w:rPr>
   </w:style>
   <w:style w:type="character" w:styleId="af4">
     <w:name w:val="Subtle Reference"/>
+    <w:basedOn w:val="a0"/>
     <w:uiPriority w:val="31"/>
     <w:qFormat/>
-    <w:rsid w:val="006654F8"/>
+    <w:rsid w:val="00E068DF"/>
     <w:rPr>
-      <w:b/>
-      <w:bCs/>
-      <w:color w:val="4472C4" w:themeColor="accent1"/>
+      <w:smallCaps/>
     </w:rPr>
   </w:style>
   <w:style w:type="character" w:styleId="af5">
     <w:name w:val="Intense Reference"/>
     <w:uiPriority w:val="32"/>
     <w:qFormat/>
-    <w:rsid w:val="006654F8"/>
+    <w:rsid w:val="00E068DF"/>
     <w:rPr>
       <w:b/>
       <w:bCs/>
-      <w:i/>
-      <w:iCs/>
-      <w:caps/>
-      <w:color w:val="4472C4" w:themeColor="accent1"/>
+      <w:smallCaps/>
     </w:rPr>
   </w:style>
   <w:style w:type="character" w:styleId="af6">
     <w:name w:val="Book Title"/>
+    <w:basedOn w:val="a0"/>
     <w:uiPriority w:val="33"/>
     <w:qFormat/>
-    <w:rsid w:val="006654F8"/>
+    <w:rsid w:val="00E068DF"/>
     <w:rPr>
-      <w:b/>
-      <w:bCs/>
       <w:i/>
       <w:iCs/>
-      <w:spacing w:val="9"/>
+      <w:smallCaps/>
+      <w:spacing w:val="5"/>
     </w:rPr>
   </w:style>
   <w:style w:type="paragraph" w:styleId="TOC">
@@ -6085,7 +5959,7 @@
     <w:uiPriority w:val="39"/>
     <w:unhideWhenUsed/>
     <w:qFormat/>
-    <w:rsid w:val="006654F8"/>
+    <w:rsid w:val="00E068DF"/>
     <w:pPr>
       <w:outlineLvl w:val="9"/>
     </w:pPr>
@@ -6107,8 +5981,6 @@
       <w:rFonts w:ascii="Cambria" w:hAnsi="Cambria"/>
       <w:i/>
       <w:kern w:val="2"/>
-      <w:sz w:val="22"/>
-      <w:szCs w:val="22"/>
     </w:rPr>
   </w:style>
   <w:style w:type="paragraph" w:styleId="11">
@@ -6147,8 +6019,6 @@
     <w:rPr>
       <w:rFonts w:ascii="Cambria" w:hAnsi="Cambria"/>
       <w:kern w:val="2"/>
-      <w:sz w:val="22"/>
-      <w:szCs w:val="22"/>
     </w:rPr>
   </w:style>
   <w:style w:type="character" w:styleId="af7">
@@ -6172,6 +6042,18 @@
     <w:rPr>
       <w:color w:val="808080"/>
       <w:shd w:val="clear" w:color="auto" w:fill="E6E6E6"/>
+    </w:rPr>
+  </w:style>
+  <w:style w:type="paragraph" w:customStyle="1" w:styleId="PersonalName">
+    <w:name w:val="Personal Name"/>
+    <w:basedOn w:val="a3"/>
+    <w:rsid w:val="00E068DF"/>
+    <w:rPr>
+      <w:b/>
+      <w:caps/>
+      <w:color w:val="000000"/>
+      <w:sz w:val="28"/>
+      <w:szCs w:val="28"/>
     </w:rPr>
   </w:style>
 </w:styles>
@@ -6477,7 +6359,7 @@
 </file>
 
 <file path=customXml/itemProps1.xml><?xml version="1.0" encoding="utf-8"?>
-<ds:datastoreItem xmlns:ds="http://schemas.openxmlformats.org/officeDocument/2006/customXml" ds:itemID="{2695E9BC-00AB-4855-8B82-79E7E6F2F368}">
+<ds:datastoreItem xmlns:ds="http://schemas.openxmlformats.org/officeDocument/2006/customXml" ds:itemID="{766A8B8B-1EBE-8F4B-A739-6A47ADEF3998}">
   <ds:schemaRefs>
     <ds:schemaRef ds:uri="http://schemas.openxmlformats.org/officeDocument/2006/bibliography"/>
   </ds:schemaRefs>

--- a/文档/软件需求规格说明书.docx
+++ b/文档/软件需求规格说明书.docx
@@ -127,7 +127,7 @@
               </mc:Choice>
               <mc:Fallback>
                 <w:pict>
-                  <v:rect w14:anchorId="4BF099C4" id="矩形 467" o:spid="_x0000_s1026" style="position:absolute;margin-left:279.8pt;margin-top:78pt;width:226.45pt;height:237.6pt;z-index:251660288;visibility:visible;mso-wrap-style:square;mso-width-percent:370;mso-height-percent:300;mso-wrap-distance-left:9pt;mso-wrap-distance-top:0;mso-wrap-distance-right:9pt;mso-wrap-distance-bottom:0;mso-position-horizontal:absolute;mso-position-horizontal-relative:page;mso-position-vertical:absolute;mso-position-vertical-relative:page;mso-width-percent:370;mso-height-percent:300;mso-width-relative:page;mso-height-relative:page;v-text-anchor:bottom" o:gfxdata="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" fillcolor="#44546a [3215]" stroked="f" strokeweight="1pt">
+                  <v:rect w14:anchorId="4BF099C4" id="矩形 467" o:spid="_x0000_s1026" style="position:absolute;margin-left:279.8pt;margin-top:78pt;width:226.45pt;height:237.6pt;z-index:251660288;visibility:visible;mso-wrap-style:square;mso-width-percent:370;mso-height-percent:300;mso-wrap-distance-left:9pt;mso-wrap-distance-top:0;mso-wrap-distance-right:9pt;mso-wrap-distance-bottom:0;mso-position-horizontal:absolute;mso-position-horizontal-relative:page;mso-position-vertical:absolute;mso-position-vertical-relative:page;mso-width-percent:370;mso-height-percent:300;mso-width-relative:page;mso-height-relative:page;v-text-anchor:bottom" o:gfxdata="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" fillcolor="#44546a [3215]" stroked="f" strokeweight="1pt">
                     <v:textbox inset="14.4pt,14.4pt,14.4pt,28.8pt">
                       <w:txbxContent>
                         <w:p>
@@ -248,7 +248,7 @@
               </mc:Choice>
               <mc:Fallback>
                 <w:pict>
-                  <v:rect w14:anchorId="343E763D" id="矩形 468" o:spid="_x0000_s1026" style="position:absolute;left:0;text-align:left;margin-left:91.4pt;margin-top:78.25pt;width:408.25pt;height:689.6pt;z-index:251659264;visibility:visible;mso-wrap-style:square;mso-width-percent:0;mso-height-percent:0;mso-wrap-distance-left:9pt;mso-wrap-distance-top:0;mso-wrap-distance-right:9pt;mso-wrap-distance-bottom:0;mso-position-horizontal:absolute;mso-position-horizontal-relative:page;mso-position-vertical:absolute;mso-position-vertical-relative:page;mso-width-percent:0;mso-height-percent:0;mso-width-relative:page;mso-height-relative:page;v-text-anchor:middle" o:gfxdata="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" fillcolor="white [3212]" strokecolor="#747070 [1614]" strokeweight="1.25pt">
+                  <v:rect w14:anchorId="343E763D" id="矩形 468" o:spid="_x0000_s1026" style="position:absolute;left:0;text-align:left;margin-left:91.4pt;margin-top:78.25pt;width:408.25pt;height:689.6pt;z-index:251659264;visibility:visible;mso-wrap-style:square;mso-width-percent:0;mso-height-percent:0;mso-wrap-distance-left:9pt;mso-wrap-distance-top:0;mso-wrap-distance-right:9pt;mso-wrap-distance-bottom:0;mso-position-horizontal:absolute;mso-position-horizontal-relative:page;mso-position-vertical:absolute;mso-position-vertical-relative:page;mso-width-percent:0;mso-height-percent:0;mso-width-relative:page;mso-height-relative:page;v-text-anchor:middle" o:gfxdata="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" fillcolor="white [3212]" strokecolor="#747070 [1614]" strokeweight="1.25pt">
                     <w10:wrap anchorx="page" anchory="page"/>
                   </v:rect>
                 </w:pict>
@@ -367,7 +367,7 @@
                     <v:stroke joinstyle="miter"/>
                     <v:path gradientshapeok="t" o:connecttype="rect"/>
                   </v:shapetype>
-                  <v:shape id="文本框 465" o:spid="_x0000_s1027" type="#_x0000_t202" style="position:absolute;margin-left:0;margin-top:0;width:220.3pt;height:21.15pt;z-index:251664384;visibility:visible;mso-wrap-style:square;mso-width-percent:360;mso-height-percent:0;mso-left-percent:455;mso-top-percent:660;mso-wrap-distance-left:9pt;mso-wrap-distance-top:0;mso-wrap-distance-right:9pt;mso-wrap-distance-bottom:0;mso-position-horizontal-relative:page;mso-position-vertical-relative:page;mso-width-percent:360;mso-height-percent:0;mso-left-percent:455;mso-top-percent:660;mso-width-relative:page;mso-height-relative:margin;v-text-anchor:bottom" o:gfxdata="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" filled="f" stroked="f" strokeweight=".5pt">
+                  <v:shape id="文本框 465" o:spid="_x0000_s1027" type="#_x0000_t202" style="position:absolute;margin-left:0;margin-top:0;width:220.3pt;height:21.15pt;z-index:251664384;visibility:visible;mso-wrap-style:square;mso-width-percent:360;mso-height-percent:0;mso-left-percent:455;mso-top-percent:660;mso-wrap-distance-left:9pt;mso-wrap-distance-top:0;mso-wrap-distance-right:9pt;mso-wrap-distance-bottom:0;mso-position-horizontal-relative:page;mso-position-vertical-relative:page;mso-width-percent:360;mso-height-percent:0;mso-left-percent:455;mso-top-percent:660;mso-width-relative:page;mso-height-relative:margin;v-text-anchor:bottom" o:gfxdata="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" filled="f" stroked="f" strokeweight=".5pt">
                     <v:textbox style="mso-fit-shape-to-text:t">
                       <w:txbxContent>
                         <w:p>
@@ -496,7 +496,7 @@
               </mc:Choice>
               <mc:Fallback>
                 <w:pict>
-                  <v:rect w14:anchorId="0EA3CEF8" id="矩形 469" o:spid="_x0000_s1026" style="position:absolute;left:0;text-align:left;margin-left:0;margin-top:0;width:226.45pt;height:9.35pt;z-index:251662336;visibility:visible;mso-wrap-style:square;mso-width-percent:370;mso-height-percent:0;mso-left-percent:455;mso-top-percent:690;mso-wrap-distance-left:9pt;mso-wrap-distance-top:0;mso-wrap-distance-right:9pt;mso-wrap-distance-bottom:0;mso-position-horizontal-relative:page;mso-position-vertical-relative:page;mso-width-percent:370;mso-height-percent:0;mso-left-percent:455;mso-top-percent:690;mso-width-relative:page;mso-height-relative:margin;v-text-anchor:middle" o:gfxdata="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" fillcolor="#4472c4 [3204]" stroked="f" strokeweight="1pt">
+                  <v:rect w14:anchorId="0EA3CEF8" id="矩形 469" o:spid="_x0000_s1026" style="position:absolute;left:0;text-align:left;margin-left:0;margin-top:0;width:226.45pt;height:9.35pt;z-index:251662336;visibility:visible;mso-wrap-style:square;mso-width-percent:370;mso-height-percent:0;mso-left-percent:455;mso-top-percent:690;mso-wrap-distance-left:9pt;mso-wrap-distance-top:0;mso-wrap-distance-right:9pt;mso-wrap-distance-bottom:0;mso-position-horizontal-relative:page;mso-position-vertical-relative:page;mso-width-percent:370;mso-height-percent:0;mso-left-percent:455;mso-top-percent:690;mso-width-relative:page;mso-height-relative:margin;v-text-anchor:middle" o:gfxdata="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" fillcolor="#4472c4 [3204]" stroked="f" strokeweight="1pt">
                     <w10:wrap anchorx="page" anchory="page"/>
                   </v:rect>
                 </w:pict>
@@ -642,7 +642,7 @@
               </mc:Choice>
               <mc:Fallback>
                 <w:pict>
-                  <v:shape w14:anchorId="36B85422" id="文本框 470" o:spid="_x0000_s1028" type="#_x0000_t202" style="position:absolute;margin-left:285.75pt;margin-top:330.65pt;width:220.3pt;height:194.9pt;z-index:251661312;visibility:visible;mso-wrap-style:square;mso-width-percent:360;mso-height-percent:280;mso-wrap-distance-left:9pt;mso-wrap-distance-top:0;mso-wrap-distance-right:9pt;mso-wrap-distance-bottom:0;mso-position-horizontal:absolute;mso-position-horizontal-relative:page;mso-position-vertical:absolute;mso-position-vertical-relative:page;mso-width-percent:360;mso-height-percent:280;mso-width-relative:page;mso-height-relative:page;v-text-anchor:top" o:gfxdata="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" filled="f" stroked="f" strokeweight=".5pt">
+                  <v:shape w14:anchorId="36B85422" id="文本框 470" o:spid="_x0000_s1028" type="#_x0000_t202" style="position:absolute;margin-left:285.75pt;margin-top:330.65pt;width:220.3pt;height:194.9pt;z-index:251661312;visibility:visible;mso-wrap-style:square;mso-width-percent:360;mso-height-percent:280;mso-wrap-distance-left:9pt;mso-wrap-distance-top:0;mso-wrap-distance-right:9pt;mso-wrap-distance-bottom:0;mso-position-horizontal:absolute;mso-position-horizontal-relative:page;mso-position-vertical:absolute;mso-position-vertical-relative:page;mso-width-percent:360;mso-height-percent:280;mso-width-relative:page;mso-height-relative:page;v-text-anchor:top" o:gfxdata="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" filled="f" stroked="f" strokeweight=".5pt">
                     <v:textbox style="mso-fit-shape-to-text:t">
                       <w:txbxContent>
                         <w:sdt>
@@ -964,6 +964,7 @@
           <w:b/>
           <w:bCs/>
           <w:caps/>
+          <w:smallCaps w:val="0"/>
           <w:spacing w:val="0"/>
           <w:sz w:val="20"/>
           <w:szCs w:val="20"/>
@@ -980,7 +981,6 @@
           <w:b w:val="0"/>
           <w:bCs w:val="0"/>
           <w:caps w:val="0"/>
-          <w:smallCaps w:val="0"/>
           <w:sz w:val="22"/>
           <w:szCs w:val="22"/>
         </w:rPr>
@@ -999,7 +999,7 @@
         </w:p>
         <w:p>
           <w:pPr>
-            <w:pStyle w:val="11"/>
+            <w:pStyle w:val="TOC1"/>
             <w:tabs>
               <w:tab w:val="right" w:leader="dot" w:pos="8290"/>
             </w:tabs>
@@ -1080,7 +1080,7 @@
         </w:p>
         <w:p>
           <w:pPr>
-            <w:pStyle w:val="21"/>
+            <w:pStyle w:val="TOC2"/>
             <w:tabs>
               <w:tab w:val="right" w:leader="dot" w:pos="8290"/>
             </w:tabs>
@@ -1151,7 +1151,7 @@
         </w:p>
         <w:p>
           <w:pPr>
-            <w:pStyle w:val="21"/>
+            <w:pStyle w:val="TOC2"/>
             <w:tabs>
               <w:tab w:val="right" w:leader="dot" w:pos="8290"/>
             </w:tabs>
@@ -1222,7 +1222,7 @@
         </w:p>
         <w:p>
           <w:pPr>
-            <w:pStyle w:val="21"/>
+            <w:pStyle w:val="TOC2"/>
             <w:tabs>
               <w:tab w:val="right" w:leader="dot" w:pos="8290"/>
             </w:tabs>
@@ -1293,7 +1293,7 @@
         </w:p>
         <w:p>
           <w:pPr>
-            <w:pStyle w:val="21"/>
+            <w:pStyle w:val="TOC2"/>
             <w:tabs>
               <w:tab w:val="right" w:leader="dot" w:pos="8290"/>
             </w:tabs>
@@ -1364,7 +1364,7 @@
         </w:p>
         <w:p>
           <w:pPr>
-            <w:pStyle w:val="21"/>
+            <w:pStyle w:val="TOC2"/>
             <w:tabs>
               <w:tab w:val="right" w:leader="dot" w:pos="8290"/>
             </w:tabs>
@@ -1435,7 +1435,7 @@
         </w:p>
         <w:p>
           <w:pPr>
-            <w:pStyle w:val="21"/>
+            <w:pStyle w:val="TOC2"/>
             <w:tabs>
               <w:tab w:val="right" w:leader="dot" w:pos="8290"/>
             </w:tabs>
@@ -1506,7 +1506,7 @@
         </w:p>
         <w:p>
           <w:pPr>
-            <w:pStyle w:val="11"/>
+            <w:pStyle w:val="TOC1"/>
             <w:tabs>
               <w:tab w:val="right" w:leader="dot" w:pos="8290"/>
             </w:tabs>
@@ -1578,7 +1578,7 @@
         </w:p>
         <w:p>
           <w:pPr>
-            <w:pStyle w:val="21"/>
+            <w:pStyle w:val="TOC2"/>
             <w:tabs>
               <w:tab w:val="right" w:leader="dot" w:pos="8290"/>
             </w:tabs>
@@ -1649,7 +1649,7 @@
         </w:p>
         <w:p>
           <w:pPr>
-            <w:pStyle w:val="21"/>
+            <w:pStyle w:val="TOC2"/>
             <w:tabs>
               <w:tab w:val="right" w:leader="dot" w:pos="8290"/>
             </w:tabs>
@@ -1720,7 +1720,7 @@
         </w:p>
         <w:p>
           <w:pPr>
-            <w:pStyle w:val="21"/>
+            <w:pStyle w:val="TOC2"/>
             <w:tabs>
               <w:tab w:val="right" w:leader="dot" w:pos="8290"/>
             </w:tabs>
@@ -1791,7 +1791,7 @@
         </w:p>
         <w:p>
           <w:pPr>
-            <w:pStyle w:val="11"/>
+            <w:pStyle w:val="TOC1"/>
             <w:tabs>
               <w:tab w:val="right" w:leader="dot" w:pos="8290"/>
             </w:tabs>
@@ -1863,7 +1863,7 @@
         </w:p>
         <w:p>
           <w:pPr>
-            <w:pStyle w:val="21"/>
+            <w:pStyle w:val="TOC2"/>
             <w:tabs>
               <w:tab w:val="right" w:leader="dot" w:pos="8290"/>
             </w:tabs>
@@ -1934,7 +1934,7 @@
         </w:p>
         <w:p>
           <w:pPr>
-            <w:pStyle w:val="21"/>
+            <w:pStyle w:val="TOC2"/>
             <w:tabs>
               <w:tab w:val="right" w:leader="dot" w:pos="8290"/>
             </w:tabs>
@@ -2005,7 +2005,7 @@
         </w:p>
         <w:p>
           <w:pPr>
-            <w:pStyle w:val="21"/>
+            <w:pStyle w:val="TOC2"/>
             <w:tabs>
               <w:tab w:val="right" w:leader="dot" w:pos="8290"/>
             </w:tabs>
@@ -2076,7 +2076,7 @@
         </w:p>
         <w:p>
           <w:pPr>
-            <w:pStyle w:val="21"/>
+            <w:pStyle w:val="TOC2"/>
             <w:tabs>
               <w:tab w:val="right" w:leader="dot" w:pos="8290"/>
             </w:tabs>
@@ -2147,7 +2147,7 @@
         </w:p>
         <w:p>
           <w:pPr>
-            <w:pStyle w:val="11"/>
+            <w:pStyle w:val="TOC1"/>
             <w:tabs>
               <w:tab w:val="right" w:leader="dot" w:pos="8290"/>
             </w:tabs>
@@ -2219,7 +2219,7 @@
         </w:p>
         <w:p>
           <w:pPr>
-            <w:pStyle w:val="21"/>
+            <w:pStyle w:val="TOC2"/>
             <w:tabs>
               <w:tab w:val="right" w:leader="dot" w:pos="8290"/>
             </w:tabs>
@@ -2290,7 +2290,7 @@
         </w:p>
         <w:p>
           <w:pPr>
-            <w:pStyle w:val="21"/>
+            <w:pStyle w:val="TOC2"/>
             <w:tabs>
               <w:tab w:val="right" w:leader="dot" w:pos="8290"/>
             </w:tabs>
@@ -2361,7 +2361,7 @@
         </w:p>
         <w:p>
           <w:pPr>
-            <w:pStyle w:val="21"/>
+            <w:pStyle w:val="TOC2"/>
             <w:tabs>
               <w:tab w:val="right" w:leader="dot" w:pos="8290"/>
             </w:tabs>
@@ -2432,7 +2432,7 @@
         </w:p>
         <w:p>
           <w:pPr>
-            <w:pStyle w:val="21"/>
+            <w:pStyle w:val="TOC2"/>
             <w:tabs>
               <w:tab w:val="right" w:leader="dot" w:pos="8290"/>
             </w:tabs>
@@ -2503,7 +2503,7 @@
         </w:p>
         <w:p>
           <w:pPr>
-            <w:pStyle w:val="21"/>
+            <w:pStyle w:val="TOC2"/>
             <w:tabs>
               <w:tab w:val="right" w:leader="dot" w:pos="8290"/>
             </w:tabs>
@@ -2574,7 +2574,7 @@
         </w:p>
         <w:p>
           <w:pPr>
-            <w:pStyle w:val="21"/>
+            <w:pStyle w:val="TOC2"/>
             <w:tabs>
               <w:tab w:val="right" w:leader="dot" w:pos="8290"/>
             </w:tabs>
@@ -3411,9 +3411,6 @@
     <w:p>
       <w:pPr>
         <w:pStyle w:val="2"/>
-        <w:rPr>
-          <w:rFonts w:hint="eastAsia"/>
-        </w:rPr>
       </w:pPr>
       <w:bookmarkStart w:id="11" w:name="_Toc514597876"/>
       <w:r>
@@ -3425,11 +3422,6 @@
       <w:bookmarkEnd w:id="11"/>
     </w:p>
     <w:p>
-      <w:pPr>
-        <w:rPr>
-          <w:rFonts w:hint="eastAsia"/>
-        </w:rPr>
-      </w:pPr>
       <w:r>
         <w:tab/>
       </w:r>
@@ -3460,9 +3452,6 @@
     <w:p>
       <w:pPr>
         <w:ind w:firstLine="420"/>
-        <w:rPr>
-          <w:rFonts w:hint="eastAsia"/>
-        </w:rPr>
       </w:pPr>
       <w:r>
         <w:rPr>
@@ -3497,37 +3486,258 @@
       <w:bookmarkEnd w:id="12"/>
     </w:p>
     <w:p>
+      <w:r>
+        <w:tab/>
+      </w:r>
+      <w:r>
+        <w:rPr>
+          <w:rFonts w:hint="eastAsia"/>
+        </w:rPr>
+        <w:t>《车保姆》车载</w:t>
+      </w:r>
+      <w:proofErr w:type="gramStart"/>
+      <w:r>
+        <w:rPr>
+          <w:rFonts w:hint="eastAsia"/>
+        </w:rPr>
+        <w:t>端具有</w:t>
+      </w:r>
+      <w:proofErr w:type="gramEnd"/>
+      <w:r>
+        <w:rPr>
+          <w:rFonts w:hint="eastAsia"/>
+        </w:rPr>
+        <w:t>“实时监测”的功能以及“移动体检站”的属性，检测对象为</w:t>
+      </w:r>
+      <w:r>
+        <w:rPr>
+          <w:rFonts w:hint="eastAsia"/>
+        </w:rPr>
+        <w:t>司机</w:t>
+      </w:r>
+      <w:r>
+        <w:rPr>
+          <w:rFonts w:hint="eastAsia"/>
+        </w:rPr>
+        <w:t>和车辆。当</w:t>
+      </w:r>
+      <w:r>
+        <w:rPr>
+          <w:rFonts w:hint="eastAsia"/>
+        </w:rPr>
+        <w:t>司机</w:t>
+      </w:r>
+      <w:r>
+        <w:rPr>
+          <w:rFonts w:hint="eastAsia"/>
+        </w:rPr>
+        <w:t>上车并启动车辆后《车保姆》app将被唤醒，即刻开始对司机各项健康指标进行分析（在本次提交的参赛作品中，健康指标即为由数据模拟器中获取到的仿生数据），司机通过</w:t>
+      </w:r>
+      <w:proofErr w:type="gramStart"/>
+      <w:r>
+        <w:rPr>
+          <w:rFonts w:hint="eastAsia"/>
+        </w:rPr>
+        <w:t>手机蓝牙连接</w:t>
+      </w:r>
+      <w:proofErr w:type="gramEnd"/>
+      <w:r>
+        <w:rPr>
+          <w:rFonts w:hint="eastAsia"/>
+        </w:rPr>
+        <w:t>车载系统，车载app</w:t>
+      </w:r>
+      <w:r>
+        <w:rPr>
+          <w:rFonts w:hint="eastAsia"/>
+        </w:rPr>
+        <w:t>由此获取到司机在手机</w:t>
+      </w:r>
+      <w:proofErr w:type="gramStart"/>
+      <w:r>
+        <w:rPr>
+          <w:rFonts w:hint="eastAsia"/>
+        </w:rPr>
+        <w:t>端注册</w:t>
+      </w:r>
+      <w:proofErr w:type="gramEnd"/>
+      <w:r>
+        <w:rPr>
+          <w:rFonts w:hint="eastAsia"/>
+        </w:rPr>
+        <w:t>的身份信息，并将姓名、性别、年龄、体重在ui界面中作为常量显示，心率、血压、呼吸频率、体温以及时间动态显示，而车速、车内温度、车内含氧量、车内湿度作为辅助分析数据不作显示。</w:t>
+      </w:r>
+    </w:p>
+    <w:p>
+      <w:r>
+        <w:tab/>
+      </w:r>
+      <w:r>
+        <w:rPr>
+          <w:rFonts w:hint="eastAsia"/>
+        </w:rPr>
+        <w:t>若检测到司机身体状况</w:t>
+      </w:r>
+      <w:proofErr w:type="gramStart"/>
+      <w:r>
+        <w:rPr>
+          <w:rFonts w:hint="eastAsia"/>
+        </w:rPr>
+        <w:t>良好</w:t>
+      </w:r>
+      <w:r>
+        <w:rPr>
+          <w:rFonts w:hint="eastAsia"/>
+        </w:rPr>
+        <w:t>将</w:t>
+      </w:r>
+      <w:proofErr w:type="gramEnd"/>
+      <w:r>
+        <w:rPr>
+          <w:rFonts w:hint="eastAsia"/>
+        </w:rPr>
+        <w:t>对司机语音问好，播报文本内容随机、风趣，以保证司机在每次出行前都有新鲜感和好心情，甚至期待着每一次驾驶。如果检测到司机身体状况并不适宜驾驶如发烧、心律不齐、高血压等症状时进行语音提醒，建议司机</w:t>
+      </w:r>
+      <w:r>
+        <w:rPr>
+          <w:rFonts w:hint="eastAsia"/>
+        </w:rPr>
+        <w:lastRenderedPageBreak/>
+        <w:t>适当休息或选择其他交通方式出行。一般情况下司机会坚持驾驶出行，在后续旅途的监测中</w:t>
+      </w:r>
+      <w:r>
+        <w:rPr>
+          <w:rFonts w:hint="eastAsia"/>
+        </w:rPr>
+        <w:t>，如果其他数据并未出现异常，系统将启动“情景适应模式”，降低该症状的播报频率或者不进行播报以防止打扰司机驾驶。在《车保姆》v1.0版本中还没有</w:t>
+      </w:r>
+      <w:proofErr w:type="gramStart"/>
+      <w:r>
+        <w:rPr>
+          <w:rFonts w:hint="eastAsia"/>
+        </w:rPr>
+        <w:t>“</w:t>
+      </w:r>
+      <w:proofErr w:type="gramEnd"/>
+      <w:r>
+        <w:rPr>
+          <w:rFonts w:hint="eastAsia"/>
+        </w:rPr>
+        <w:t>强制不允许驾驶“的功能，如有需要将在后续版本中加入。</w:t>
+      </w:r>
+    </w:p>
+    <w:p>
+      <w:r>
+        <w:tab/>
+      </w:r>
+      <w:r>
+        <w:rPr>
+          <w:rFonts w:hint="eastAsia"/>
+        </w:rPr>
+        <w:t>当在驾驶过程中检测</w:t>
+      </w:r>
+      <w:r>
+        <w:rPr>
+          <w:rFonts w:hint="eastAsia"/>
+        </w:rPr>
+        <w:t>到</w:t>
+      </w:r>
+      <w:r>
+        <w:rPr>
+          <w:rFonts w:hint="eastAsia"/>
+        </w:rPr>
+        <w:t>可能危及生命的严重数据异常如突发心脏病</w:t>
+      </w:r>
+      <w:r>
+        <w:rPr>
+          <w:rFonts w:hint="eastAsia"/>
+        </w:rPr>
+        <w:t>时，在排除</w:t>
+      </w:r>
+      <w:r>
+        <w:rPr>
+          <w:rFonts w:hint="eastAsia"/>
+        </w:rPr>
+        <w:t>是</w:t>
+      </w:r>
+      <w:r>
+        <w:rPr>
+          <w:rFonts w:hint="eastAsia"/>
+        </w:rPr>
+        <w:t>传感器或者数据模拟器的物理异常的可能后，向司机语音播报“检测到疑似突发心脏病症状，是否需要拨打紧急求助电话，如果15s内未做出应答将自动拨打求助电话”，并弹出按钮</w:t>
+      </w:r>
+      <w:proofErr w:type="gramStart"/>
+      <w:r>
+        <w:rPr>
+          <w:rFonts w:hint="eastAsia"/>
+        </w:rPr>
+        <w:t>供司机</w:t>
+      </w:r>
+      <w:proofErr w:type="gramEnd"/>
+      <w:r>
+        <w:rPr>
+          <w:rFonts w:hint="eastAsia"/>
+        </w:rPr>
+        <w:t>进行选择</w:t>
+      </w:r>
+      <w:r>
+        <w:rPr>
+          <w:rFonts w:hint="eastAsia"/>
+        </w:rPr>
+        <w:t>，考虑到此类疾病来势凶猛可能直接导致司机失去意识，无法进行主观操作所以系统将在无应答的15s后自动拨打报警电话，尽量为司机缩短获救时间。</w:t>
+      </w:r>
+    </w:p>
+    <w:p>
+      <w:pPr>
+        <w:rPr>
+          <w:rFonts w:hint="eastAsia"/>
+        </w:rPr>
+      </w:pPr>
+      <w:r>
+        <w:tab/>
+      </w:r>
+      <w:r>
+        <w:rPr>
+          <w:rFonts w:hint="eastAsia"/>
+        </w:rPr>
+        <w:t>《车保姆》车载app的投入使用，将大幅度降低由于司机身体状况不良导致的事故发生率，以及大幅度提高司机在发生意外交通事故后的获救</w:t>
+      </w:r>
+      <w:bookmarkStart w:id="13" w:name="_GoBack"/>
+      <w:bookmarkEnd w:id="13"/>
+      <w:r>
+        <w:rPr>
+          <w:rFonts w:hint="eastAsia"/>
+        </w:rPr>
+        <w:t>率。</w:t>
+      </w:r>
+    </w:p>
+    <w:p>
       <w:pPr>
         <w:pStyle w:val="2"/>
       </w:pPr>
-      <w:bookmarkStart w:id="13" w:name="_Toc514597878"/>
+      <w:bookmarkStart w:id="14" w:name="_Toc514597878"/>
       <w:r>
         <w:rPr>
           <w:rFonts w:hint="eastAsia"/>
         </w:rPr>
         <w:t>手机端</w:t>
       </w:r>
-      <w:bookmarkEnd w:id="13"/>
+      <w:bookmarkEnd w:id="14"/>
     </w:p>
     <w:p>
       <w:pPr>
         <w:pStyle w:val="2"/>
       </w:pPr>
-      <w:bookmarkStart w:id="14" w:name="_Toc514597879"/>
+      <w:bookmarkStart w:id="15" w:name="_Toc514597879"/>
       <w:r>
         <w:rPr>
           <w:rFonts w:hint="eastAsia"/>
         </w:rPr>
         <w:t>服务器</w:t>
       </w:r>
-      <w:bookmarkEnd w:id="14"/>
-    </w:p>
-    <w:p>
-      <w:pPr>
-        <w:rPr>
-          <w:rFonts w:hint="eastAsia"/>
-        </w:rPr>
-      </w:pPr>
+      <w:bookmarkEnd w:id="15"/>
+    </w:p>
+    <w:p>
       <w:r>
         <w:tab/>
       </w:r>
@@ -3567,8 +3777,6 @@
         </w:rPr>
         <w:t>给手机APP提供用户管理接口，包括用户注册，登陆，修改个人信息，修改密码等。</w:t>
       </w:r>
-      <w:bookmarkStart w:id="15" w:name="_GoBack"/>
-      <w:bookmarkEnd w:id="15"/>
     </w:p>
     <w:p>
       <w:pPr>
@@ -3592,7 +3800,6 @@
         <w:rPr>
           <w:rFonts w:hint="eastAsia"/>
         </w:rPr>
-        <w:lastRenderedPageBreak/>
         <w:t>性能需求</w:t>
       </w:r>
       <w:bookmarkEnd w:id="17"/>
@@ -3673,9 +3880,6 @@
           <w:ilvl w:val="0"/>
           <w:numId w:val="6"/>
         </w:numPr>
-        <w:rPr>
-          <w:rFonts w:hint="eastAsia"/>
-        </w:rPr>
       </w:pPr>
       <w:r>
         <w:rPr>
@@ -3734,9 +3938,6 @@
           <w:ilvl w:val="0"/>
           <w:numId w:val="9"/>
         </w:numPr>
-        <w:rPr>
-          <w:rFonts w:hint="eastAsia"/>
-        </w:rPr>
       </w:pPr>
       <w:r>
         <w:rPr>
@@ -3760,6 +3961,7 @@
         <w:rPr>
           <w:rFonts w:hint="eastAsia"/>
         </w:rPr>
+        <w:lastRenderedPageBreak/>
         <w:t>界面需求</w:t>
       </w:r>
       <w:bookmarkEnd w:id="19"/>
@@ -5964,7 +6166,7 @@
       <w:outlineLvl w:val="9"/>
     </w:pPr>
   </w:style>
-  <w:style w:type="paragraph" w:styleId="21">
+  <w:style w:type="paragraph" w:styleId="TOC2">
     <w:name w:val="toc 2"/>
     <w:basedOn w:val="a"/>
     <w:next w:val="a"/>
@@ -5983,7 +6185,7 @@
       <w:kern w:val="2"/>
     </w:rPr>
   </w:style>
-  <w:style w:type="paragraph" w:styleId="11">
+  <w:style w:type="paragraph" w:styleId="TOC1">
     <w:name w:val="toc 1"/>
     <w:basedOn w:val="a"/>
     <w:next w:val="a"/>
@@ -6003,7 +6205,7 @@
       <w:szCs w:val="24"/>
     </w:rPr>
   </w:style>
-  <w:style w:type="paragraph" w:styleId="31">
+  <w:style w:type="paragraph" w:styleId="TOC3">
     <w:name w:val="toc 3"/>
     <w:basedOn w:val="a"/>
     <w:next w:val="a"/>
@@ -6359,7 +6561,7 @@
 </file>
 
 <file path=customXml/itemProps1.xml><?xml version="1.0" encoding="utf-8"?>
-<ds:datastoreItem xmlns:ds="http://schemas.openxmlformats.org/officeDocument/2006/customXml" ds:itemID="{766A8B8B-1EBE-8F4B-A739-6A47ADEF3998}">
+<ds:datastoreItem xmlns:ds="http://schemas.openxmlformats.org/officeDocument/2006/customXml" ds:itemID="{7335907A-0D07-478B-8FA2-F1786DF75434}">
   <ds:schemaRefs>
     <ds:schemaRef ds:uri="http://schemas.openxmlformats.org/officeDocument/2006/bibliography"/>
   </ds:schemaRefs>

--- a/文档/软件需求规格说明书.docx
+++ b/文档/软件需求规格说明书.docx
@@ -127,7 +127,7 @@
               </mc:Choice>
               <mc:Fallback>
                 <w:pict>
-                  <v:rect w14:anchorId="4BF099C4" id="矩形 467" o:spid="_x0000_s1026" style="position:absolute;margin-left:279.8pt;margin-top:78pt;width:226.45pt;height:237.6pt;z-index:251660288;visibility:visible;mso-wrap-style:square;mso-width-percent:370;mso-height-percent:300;mso-wrap-distance-left:9pt;mso-wrap-distance-top:0;mso-wrap-distance-right:9pt;mso-wrap-distance-bottom:0;mso-position-horizontal:absolute;mso-position-horizontal-relative:page;mso-position-vertical:absolute;mso-position-vertical-relative:page;mso-width-percent:370;mso-height-percent:300;mso-width-relative:page;mso-height-relative:page;v-text-anchor:bottom" o:gfxdata="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" fillcolor="#44546a [3215]" stroked="f" strokeweight="1pt">
+                  <v:rect w14:anchorId="4BF099C4" id="矩形 467" o:spid="_x0000_s1026" style="position:absolute;margin-left:279.8pt;margin-top:78pt;width:226.45pt;height:237.6pt;z-index:251660288;visibility:visible;mso-wrap-style:square;mso-width-percent:370;mso-height-percent:300;mso-wrap-distance-left:9pt;mso-wrap-distance-top:0;mso-wrap-distance-right:9pt;mso-wrap-distance-bottom:0;mso-position-horizontal:absolute;mso-position-horizontal-relative:page;mso-position-vertical:absolute;mso-position-vertical-relative:page;mso-width-percent:370;mso-height-percent:300;mso-width-relative:page;mso-height-relative:page;v-text-anchor:bottom" o:gfxdata="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" fillcolor="#44546a [3215]" stroked="f" strokeweight="1pt">
                     <v:textbox inset="14.4pt,14.4pt,14.4pt,28.8pt">
                       <w:txbxContent>
                         <w:p>
@@ -367,7 +367,7 @@
                     <v:stroke joinstyle="miter"/>
                     <v:path gradientshapeok="t" o:connecttype="rect"/>
                   </v:shapetype>
-                  <v:shape id="文本框 465" o:spid="_x0000_s1027" type="#_x0000_t202" style="position:absolute;margin-left:0;margin-top:0;width:220.3pt;height:21.15pt;z-index:251664384;visibility:visible;mso-wrap-style:square;mso-width-percent:360;mso-height-percent:0;mso-left-percent:455;mso-top-percent:660;mso-wrap-distance-left:9pt;mso-wrap-distance-top:0;mso-wrap-distance-right:9pt;mso-wrap-distance-bottom:0;mso-position-horizontal-relative:page;mso-position-vertical-relative:page;mso-width-percent:360;mso-height-percent:0;mso-left-percent:455;mso-top-percent:660;mso-width-relative:page;mso-height-relative:margin;v-text-anchor:bottom" o:gfxdata="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" filled="f" stroked="f" strokeweight=".5pt">
+                  <v:shape id="文本框 465" o:spid="_x0000_s1027" type="#_x0000_t202" style="position:absolute;margin-left:0;margin-top:0;width:220.3pt;height:21.15pt;z-index:251664384;visibility:visible;mso-wrap-style:square;mso-width-percent:360;mso-height-percent:0;mso-left-percent:455;mso-top-percent:660;mso-wrap-distance-left:9pt;mso-wrap-distance-top:0;mso-wrap-distance-right:9pt;mso-wrap-distance-bottom:0;mso-position-horizontal-relative:page;mso-position-vertical-relative:page;mso-width-percent:360;mso-height-percent:0;mso-left-percent:455;mso-top-percent:660;mso-width-relative:page;mso-height-relative:margin;v-text-anchor:bottom" o:gfxdata="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" filled="f" stroked="f" strokeweight=".5pt">
                     <v:textbox style="mso-fit-shape-to-text:t">
                       <w:txbxContent>
                         <w:p>
@@ -642,7 +642,7 @@
               </mc:Choice>
               <mc:Fallback>
                 <w:pict>
-                  <v:shape w14:anchorId="36B85422" id="文本框 470" o:spid="_x0000_s1028" type="#_x0000_t202" style="position:absolute;margin-left:285.75pt;margin-top:330.65pt;width:220.3pt;height:194.9pt;z-index:251661312;visibility:visible;mso-wrap-style:square;mso-width-percent:360;mso-height-percent:280;mso-wrap-distance-left:9pt;mso-wrap-distance-top:0;mso-wrap-distance-right:9pt;mso-wrap-distance-bottom:0;mso-position-horizontal:absolute;mso-position-horizontal-relative:page;mso-position-vertical:absolute;mso-position-vertical-relative:page;mso-width-percent:360;mso-height-percent:280;mso-width-relative:page;mso-height-relative:page;v-text-anchor:top" o:gfxdata="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" filled="f" stroked="f" strokeweight=".5pt">
+                  <v:shape w14:anchorId="36B85422" id="文本框 470" o:spid="_x0000_s1028" type="#_x0000_t202" style="position:absolute;margin-left:285.75pt;margin-top:330.65pt;width:220.3pt;height:194.9pt;z-index:251661312;visibility:visible;mso-wrap-style:square;mso-width-percent:360;mso-height-percent:280;mso-wrap-distance-left:9pt;mso-wrap-distance-top:0;mso-wrap-distance-right:9pt;mso-wrap-distance-bottom:0;mso-position-horizontal:absolute;mso-position-horizontal-relative:page;mso-position-vertical:absolute;mso-position-vertical-relative:page;mso-width-percent:360;mso-height-percent:280;mso-width-relative:page;mso-height-relative:page;v-text-anchor:top" o:gfxdata="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" filled="f" stroked="f" strokeweight=".5pt">
                     <v:textbox style="mso-fit-shape-to-text:t">
                       <w:txbxContent>
                         <w:sdt>
@@ -2696,7 +2696,19 @@
         <w:rPr>
           <w:rFonts w:hint="eastAsia"/>
         </w:rPr>
-        <w:t>由于当今中国车辆数量与日俱增，人们的行车安全成了人们更加关注的问题。本文档对于开发新的智能车载APP——《车保姆》面临的问题以及解决方案进行初步的设计和合理的安排，对用户需求进行了全面细致的分析，更清晰的理解司机在驾驶中对于自己身体情况关注的需求，深入描述软件的功能，性能以及界面，确定该软件设计和限制和定义软件的其他有效性需求，对于开发计划进行了总体的规划确定开发的需求与面临困难的可行性分析。</w:t>
+        <w:t>由于当今中国车辆数量与日俱增，人们的行车安全成了人们更加关注的问题。本文档对于开发新的智能车载</w:t>
+      </w:r>
+      <w:r>
+        <w:rPr>
+          <w:rFonts w:hint="eastAsia"/>
+        </w:rPr>
+        <w:t>APP</w:t>
+      </w:r>
+      <w:r>
+        <w:rPr>
+          <w:rFonts w:hint="eastAsia"/>
+        </w:rPr>
+        <w:t>——《车保姆》面临的问题以及解决方案进行初步的设计和合理的安排，对用户需求进行了全面细致的分析，更清晰的理解司机在驾驶中对于自己身体情况关注的需求，深入描述软件的功能，性能以及界面，确定该软件设计和限制和定义软件的其他有效性需求，对于开发计划进行了总体的规划确定开发的需求与面临困难的可行性分析。</w:t>
       </w:r>
     </w:p>
     <w:p>
@@ -2738,7 +2750,19 @@
         <w:rPr>
           <w:rFonts w:hint="eastAsia"/>
         </w:rPr>
-        <w:t>亿辆。随着汽车行业的快速发展，智能化、网联化、自动化已经成为未来汽车发展的必然趋势。目前主流汽车品牌的新款车型，都已经标配了智能车载信息娱乐系统（即采用智能操作系统、具备联网功能的车载中控），实现了智能化、网联化。但目前可安装在智能车载信息娱乐系统中的车载</w:t>
+        <w:t>亿辆。随着汽车的</w:t>
+      </w:r>
+      <w:r>
+        <w:rPr>
+          <w:rFonts w:hint="eastAsia"/>
+        </w:rPr>
+        <w:t>普及以及物联网的快速发展</w:t>
+      </w:r>
+      <w:r>
+        <w:rPr>
+          <w:rFonts w:hint="eastAsia"/>
+        </w:rPr>
+        <w:t>，智能化、网联化、自动化已经成为未来汽车发展的必然趋势。目前主流汽车品牌的新款车型，都已经标配了智能车载信息娱乐系统（即采用智能操作系统、具备联网功能的车载中控），实现了智能化、网联化。但目前可安装在智能车载信息娱乐系统中的车载</w:t>
       </w:r>
       <w:r>
         <w:t>APP</w:t>
@@ -2747,7 +2771,21 @@
         <w:rPr>
           <w:rFonts w:hint="eastAsia"/>
         </w:rPr>
-        <w:t>却十分匮乏，因此迫切需要面向与车生活相关的应用场景，开发出大量富有创意的车载</w:t>
+        <w:t>却十分匮乏，因此迫切需要面向与</w:t>
+      </w:r>
+      <w:proofErr w:type="gramStart"/>
+      <w:r>
+        <w:rPr>
+          <w:rFonts w:hint="eastAsia"/>
+        </w:rPr>
+        <w:t>车生活</w:t>
+      </w:r>
+      <w:proofErr w:type="gramEnd"/>
+      <w:r>
+        <w:rPr>
+          <w:rFonts w:hint="eastAsia"/>
+        </w:rPr>
+        <w:t>相关的应用场景，开发出大量富有创意的车载</w:t>
       </w:r>
       <w:r>
         <w:t>APP</w:t>
@@ -3192,7 +3230,19 @@
         <w:rPr>
           <w:rFonts w:hint="eastAsia"/>
         </w:rPr>
-        <w:t>。随着汽车行业的快速发展，智能化、网连化、自动化已经成为未来汽车发展的必然趋势。目前主流汽车品牌新款车型，都已经</w:t>
+        <w:t>。随着汽车行业的快速发展，智能化、网</w:t>
+      </w:r>
+      <w:r>
+        <w:rPr>
+          <w:rFonts w:hint="eastAsia"/>
+        </w:rPr>
+        <w:t>联</w:t>
+      </w:r>
+      <w:r>
+        <w:rPr>
+          <w:rFonts w:hint="eastAsia"/>
+        </w:rPr>
+        <w:t>化、自动化已经成为未来汽车发展的必然趋势。目前主流汽车品牌新款车型，都已经</w:t>
       </w:r>
       <w:r>
         <w:rPr>
@@ -3204,7 +3254,19 @@
         <w:rPr>
           <w:rFonts w:hint="eastAsia"/>
         </w:rPr>
-        <w:t>了采用智能操作系统、具备联网功能的车载中控。但是目前可以在智能车载中控中的车载APP却十分有限。</w:t>
+        <w:t>了采用智能操作系统、具备联网功能的车载中控。但是目前可以在智能车载中控中的车载</w:t>
+      </w:r>
+      <w:r>
+        <w:rPr>
+          <w:rFonts w:hint="eastAsia"/>
+        </w:rPr>
+        <w:t>APP</w:t>
+      </w:r>
+      <w:r>
+        <w:rPr>
+          <w:rFonts w:hint="eastAsia"/>
+        </w:rPr>
+        <w:t>却十分有限。</w:t>
       </w:r>
     </w:p>
     <w:p>
@@ -3381,7 +3443,13 @@
         <w:rPr>
           <w:rFonts w:hint="eastAsia"/>
         </w:rPr>
-        <w:t>APP可以基于判断结果进行数据展示。当存在异常时可以进行语音播报，可以自动拨打预先设定的紧急联系人。</w:t>
+        <w:t>APP</w:t>
+      </w:r>
+      <w:r>
+        <w:rPr>
+          <w:rFonts w:hint="eastAsia"/>
+        </w:rPr>
+        <w:t>可以基于判断结果进行数据展示。当存在异常时可以进行语音播报，可以自动拨打预先设定的紧急联系人。</w:t>
       </w:r>
     </w:p>
     <w:p>
@@ -3493,21 +3561,7 @@
         <w:rPr>
           <w:rFonts w:hint="eastAsia"/>
         </w:rPr>
-        <w:t>《车保姆》车载</w:t>
-      </w:r>
-      <w:proofErr w:type="gramStart"/>
-      <w:r>
-        <w:rPr>
-          <w:rFonts w:hint="eastAsia"/>
-        </w:rPr>
-        <w:t>端具有</w:t>
-      </w:r>
-      <w:proofErr w:type="gramEnd"/>
-      <w:r>
-        <w:rPr>
-          <w:rFonts w:hint="eastAsia"/>
-        </w:rPr>
-        <w:t>“实时监测”的功能以及“移动体检站”的属性，检测对象为</w:t>
+        <w:t>《车保姆》车载端具有“实时监测”的功能以及“移动体检站”的属性，检测对象为</w:t>
       </w:r>
       <w:r>
         <w:rPr>
@@ -3531,41 +3585,55 @@
         <w:rPr>
           <w:rFonts w:hint="eastAsia"/>
         </w:rPr>
-        <w:t>上车并启动车辆后《车保姆》app将被唤醒，即刻开始对司机各项健康指标进行分析（在本次提交的参赛作品中，健康指标即为由数据模拟器中获取到的仿生数据），司机通过</w:t>
-      </w:r>
-      <w:proofErr w:type="gramStart"/>
-      <w:r>
-        <w:rPr>
-          <w:rFonts w:hint="eastAsia"/>
-        </w:rPr>
-        <w:t>手机蓝牙连接</w:t>
-      </w:r>
-      <w:proofErr w:type="gramEnd"/>
-      <w:r>
-        <w:rPr>
-          <w:rFonts w:hint="eastAsia"/>
-        </w:rPr>
-        <w:t>车载系统，车载app</w:t>
-      </w:r>
-      <w:r>
-        <w:rPr>
-          <w:rFonts w:hint="eastAsia"/>
-        </w:rPr>
-        <w:t>由此获取到司机在手机</w:t>
-      </w:r>
-      <w:proofErr w:type="gramStart"/>
-      <w:r>
-        <w:rPr>
-          <w:rFonts w:hint="eastAsia"/>
-        </w:rPr>
-        <w:t>端注册</w:t>
-      </w:r>
-      <w:proofErr w:type="gramEnd"/>
-      <w:r>
-        <w:rPr>
-          <w:rFonts w:hint="eastAsia"/>
-        </w:rPr>
-        <w:t>的身份信息，并将姓名、性别、年龄、体重在ui界面中作为常量显示，心率、血压、呼吸频率、体温以及时间动态显示，而车速、车内温度、车内含氧量、车内湿度作为辅助分析数据不作显示。</w:t>
+        <w:t>上车并启动车辆后</w:t>
+      </w:r>
+      <w:r>
+        <w:rPr>
+          <w:rFonts w:hint="eastAsia"/>
+        </w:rPr>
+        <w:t>，</w:t>
+      </w:r>
+      <w:r>
+        <w:rPr>
+          <w:rFonts w:hint="eastAsia"/>
+        </w:rPr>
+        <w:t>《车保姆》</w:t>
+      </w:r>
+      <w:r>
+        <w:rPr>
+          <w:rFonts w:hint="eastAsia"/>
+        </w:rPr>
+        <w:t>APP</w:t>
+      </w:r>
+      <w:r>
+        <w:rPr>
+          <w:rFonts w:hint="eastAsia"/>
+        </w:rPr>
+        <w:t>将被唤醒，即刻开始对司机各项健康指标进行分析（在本次提交的参赛作品中，健康指标即为由数据模拟器中获取到的仿生数据），司机通过手机蓝牙连接车载系统，车载</w:t>
+      </w:r>
+      <w:r>
+        <w:rPr>
+          <w:rFonts w:hint="eastAsia"/>
+        </w:rPr>
+        <w:t>APP</w:t>
+      </w:r>
+      <w:r>
+        <w:rPr>
+          <w:rFonts w:hint="eastAsia"/>
+        </w:rPr>
+        <w:t>由此获取到司机在手机端注册的身份信息，并将姓名、性别、年龄、体重在</w:t>
+      </w:r>
+      <w:r>
+        <w:rPr>
+          <w:rFonts w:hint="eastAsia"/>
+        </w:rPr>
+        <w:t>UI</w:t>
+      </w:r>
+      <w:r>
+        <w:rPr>
+          <w:rFonts w:hint="eastAsia"/>
+        </w:rPr>
+        <w:t>界面中作为常量显示，心率、血压、呼吸频率、体温以及时间动态显示，而车速、车内温度、车内含氧量、车内湿度作为辅助分析数据不作显示。</w:t>
       </w:r>
     </w:p>
     <w:p>
@@ -3664,21 +3732,7 @@
         <w:rPr>
           <w:rFonts w:hint="eastAsia"/>
         </w:rPr>
-        <w:t>传感器或者数据模拟器的物理异常的可能后，向司机语音播报“检测到疑似突发心脏病症状，是否需要拨打紧急求助电话，如果15s内未做出应答将自动拨打求助电话”，并弹出按钮</w:t>
-      </w:r>
-      <w:proofErr w:type="gramStart"/>
-      <w:r>
-        <w:rPr>
-          <w:rFonts w:hint="eastAsia"/>
-        </w:rPr>
-        <w:t>供司机</w:t>
-      </w:r>
-      <w:proofErr w:type="gramEnd"/>
-      <w:r>
-        <w:rPr>
-          <w:rFonts w:hint="eastAsia"/>
-        </w:rPr>
-        <w:t>进行选择</w:t>
+        <w:t>传感器或者数据模拟器的物理异常的可能后，向司机语音播报“检测到疑似突发心脏病症状，是否需要拨打紧急求助电话，如果15s内未做出应答将自动拨打求助电话”，并弹出按钮供司机进行选择</w:t>
       </w:r>
       <w:r>
         <w:rPr>
@@ -3688,11 +3742,6 @@
       </w:r>
     </w:p>
     <w:p>
-      <w:pPr>
-        <w:rPr>
-          <w:rFonts w:hint="eastAsia"/>
-        </w:rPr>
-      </w:pPr>
       <w:r>
         <w:tab/>
       </w:r>
@@ -3700,109 +3749,202 @@
         <w:rPr>
           <w:rFonts w:hint="eastAsia"/>
         </w:rPr>
-        <w:t>《车保姆》车载app的投入使用，将大幅度降低由于司机身体状况不良导致的事故发生率，以及大幅度提高司机在发生意外交通事故后的获救</w:t>
-      </w:r>
-      <w:bookmarkStart w:id="13" w:name="_GoBack"/>
+        <w:t>《车保姆》车载</w:t>
+      </w:r>
+      <w:r>
+        <w:rPr>
+          <w:rFonts w:hint="eastAsia"/>
+        </w:rPr>
+        <w:t>APP</w:t>
+      </w:r>
+      <w:r>
+        <w:rPr>
+          <w:rFonts w:hint="eastAsia"/>
+        </w:rPr>
+        <w:t>的投入使用，将大幅度降低由于司机身体状况不良导致的事故发生率，以及大幅度提高司机在发生意外交通事故后的获救率。</w:t>
+      </w:r>
+    </w:p>
+    <w:p>
+      <w:pPr>
+        <w:pStyle w:val="2"/>
+      </w:pPr>
+      <w:bookmarkStart w:id="13" w:name="_Toc514597878"/>
+      <w:r>
+        <w:rPr>
+          <w:rFonts w:hint="eastAsia"/>
+        </w:rPr>
+        <w:t>手机端</w:t>
+      </w:r>
       <w:bookmarkEnd w:id="13"/>
-      <w:r>
-        <w:rPr>
-          <w:rFonts w:hint="eastAsia"/>
-        </w:rPr>
-        <w:t>率。</w:t>
+    </w:p>
+    <w:p>
+      <w:pPr>
+        <w:ind w:firstLineChars="200" w:firstLine="440"/>
+      </w:pPr>
+      <w:r>
+        <w:rPr>
+          <w:rFonts w:hint="eastAsia"/>
+        </w:rPr>
+        <w:t>手机端的APP主要用于车载</w:t>
+      </w:r>
+      <w:r>
+        <w:rPr>
+          <w:rFonts w:hint="eastAsia"/>
+        </w:rPr>
+        <w:t>端</w:t>
+      </w:r>
+      <w:r>
+        <w:rPr>
+          <w:rFonts w:hint="eastAsia"/>
+        </w:rPr>
+        <w:t>APP的身份验证以及将服务器端的分析数据通过图表的形式向用户展现出来</w:t>
+      </w:r>
+      <w:r>
+        <w:rPr>
+          <w:rFonts w:hint="eastAsia"/>
+        </w:rPr>
+        <w:t>，以便用户在任何时候都可以了解自己的身体情况。</w:t>
+      </w:r>
+    </w:p>
+    <w:p>
+      <w:pPr>
+        <w:ind w:firstLineChars="200" w:firstLine="440"/>
+      </w:pPr>
+      <w:r>
+        <w:rPr>
+          <w:rFonts w:hint="eastAsia"/>
+        </w:rPr>
+        <w:t>当用户上车时，手机端提示用户进行身份验证</w:t>
+      </w:r>
+      <w:r>
+        <w:rPr>
+          <w:rFonts w:hint="eastAsia"/>
+        </w:rPr>
+        <w:t>，验证通过后车载端APP开始检测数据，并向服务器端发送数据，数据在服务器端通过分析、加工和处理然后返回手机端，手机端APP在获得数据后通过图表的形式展现出来，用户可以通过各种形式的数据轻松的获取自己在开车过程中的身体状况</w:t>
+      </w:r>
+      <w:r>
+        <w:rPr>
+          <w:rFonts w:hint="eastAsia"/>
+        </w:rPr>
+        <w:t>。</w:t>
+      </w:r>
+    </w:p>
+    <w:p>
+      <w:pPr>
+        <w:ind w:firstLineChars="200" w:firstLine="440"/>
+      </w:pPr>
+      <w:r>
+        <w:rPr>
+          <w:rFonts w:hint="eastAsia"/>
+        </w:rPr>
+        <w:t>同时手机端APP可以对车辆进行管理，获取车辆的信息，包括车内湿度、温度、含氧量以及速度等，让用户了解车内的情况的同时获得更舒适的驾驶体验。</w:t>
+      </w:r>
+    </w:p>
+    <w:p>
+      <w:pPr>
+        <w:ind w:firstLineChars="200" w:firstLine="440"/>
+        <w:rPr>
+          <w:rFonts w:hint="eastAsia"/>
+        </w:rPr>
+      </w:pPr>
+      <w:r>
+        <w:rPr>
+          <w:rFonts w:hint="eastAsia"/>
+        </w:rPr>
+        <w:t>除此之外，手机端APP还支持在紧急时刻报警或联系家属的功能，用户在添加紧急联系人信息后，一旦遭遇意外事故，将自动向紧急联系人发送消息通知家属。</w:t>
       </w:r>
     </w:p>
     <w:p>
       <w:pPr>
         <w:pStyle w:val="2"/>
       </w:pPr>
-      <w:bookmarkStart w:id="14" w:name="_Toc514597878"/>
-      <w:r>
-        <w:rPr>
-          <w:rFonts w:hint="eastAsia"/>
-        </w:rPr>
-        <w:t>手机端</w:t>
+      <w:bookmarkStart w:id="14" w:name="_Toc514597879"/>
+      <w:r>
+        <w:rPr>
+          <w:rFonts w:hint="eastAsia"/>
+        </w:rPr>
+        <w:t>服务器</w:t>
       </w:r>
       <w:bookmarkEnd w:id="14"/>
     </w:p>
     <w:p>
+      <w:r>
+        <w:tab/>
+      </w:r>
+      <w:r>
+        <w:rPr>
+          <w:rFonts w:hint="eastAsia"/>
+        </w:rPr>
+        <w:t>服务器需要</w:t>
+      </w:r>
+      <w:r>
+        <w:rPr>
+          <w:rFonts w:hint="eastAsia"/>
+        </w:rPr>
+        <w:t>接受车载</w:t>
+      </w:r>
+      <w:r>
+        <w:rPr>
+          <w:rFonts w:hint="eastAsia"/>
+        </w:rPr>
+        <w:t>APP</w:t>
+      </w:r>
+      <w:r>
+        <w:rPr>
+          <w:rFonts w:hint="eastAsia"/>
+        </w:rPr>
+        <w:t>上传的健康数据，并且根据不同的用户分类存储。</w:t>
+      </w:r>
+      <w:r>
+        <w:rPr>
+          <w:rFonts w:hint="eastAsia"/>
+        </w:rPr>
+        <w:t>对车载提供的数据进行分析，存储到数据库。</w:t>
+      </w:r>
+      <w:r>
+        <w:rPr>
+          <w:rFonts w:hint="eastAsia"/>
+        </w:rPr>
+        <w:t>给手机</w:t>
+      </w:r>
+      <w:r>
+        <w:rPr>
+          <w:rFonts w:hint="eastAsia"/>
+        </w:rPr>
+        <w:t>APP</w:t>
+      </w:r>
+      <w:r>
+        <w:rPr>
+          <w:rFonts w:hint="eastAsia"/>
+        </w:rPr>
+        <w:t>提供用户管理接口，包括用户注册，登陆，修改个人信息，修改密码等。</w:t>
+      </w:r>
+    </w:p>
+    <w:p>
+      <w:pPr>
+        <w:pStyle w:val="1"/>
+      </w:pPr>
+      <w:bookmarkStart w:id="15" w:name="_Toc514597880"/>
+      <w:r>
+        <w:rPr>
+          <w:rFonts w:hint="eastAsia"/>
+        </w:rPr>
+        <w:t>非功能性需求</w:t>
+      </w:r>
+      <w:bookmarkEnd w:id="15"/>
+    </w:p>
+    <w:p>
       <w:pPr>
         <w:pStyle w:val="2"/>
       </w:pPr>
-      <w:bookmarkStart w:id="15" w:name="_Toc514597879"/>
-      <w:r>
-        <w:rPr>
-          <w:rFonts w:hint="eastAsia"/>
-        </w:rPr>
-        <w:t>服务器</w:t>
-      </w:r>
-      <w:bookmarkEnd w:id="15"/>
-    </w:p>
-    <w:p>
-      <w:r>
-        <w:tab/>
-      </w:r>
-      <w:r>
-        <w:rPr>
-          <w:rFonts w:hint="eastAsia"/>
-        </w:rPr>
-        <w:t>服务器需要</w:t>
-      </w:r>
-      <w:r>
-        <w:rPr>
-          <w:rFonts w:hint="eastAsia"/>
-        </w:rPr>
-        <w:t>接受车载</w:t>
-      </w:r>
-      <w:r>
-        <w:rPr>
-          <w:rFonts w:hint="eastAsia"/>
-        </w:rPr>
-        <w:t>APP</w:t>
-      </w:r>
-      <w:r>
-        <w:rPr>
-          <w:rFonts w:hint="eastAsia"/>
-        </w:rPr>
-        <w:t>上传的健康数据，并且根据不同的用户分类存储。</w:t>
-      </w:r>
-      <w:r>
-        <w:rPr>
-          <w:rFonts w:hint="eastAsia"/>
-        </w:rPr>
-        <w:t>对车载提供的数据进行分析，存储到数据库。</w:t>
-      </w:r>
-      <w:r>
-        <w:rPr>
-          <w:rFonts w:hint="eastAsia"/>
-        </w:rPr>
-        <w:t>给手机APP提供用户管理接口，包括用户注册，登陆，修改个人信息，修改密码等。</w:t>
-      </w:r>
-    </w:p>
-    <w:p>
-      <w:pPr>
-        <w:pStyle w:val="1"/>
-      </w:pPr>
-      <w:bookmarkStart w:id="16" w:name="_Toc514597880"/>
-      <w:r>
-        <w:rPr>
-          <w:rFonts w:hint="eastAsia"/>
-        </w:rPr>
-        <w:t>非功能性需求</w:t>
+      <w:bookmarkStart w:id="16" w:name="_Toc514597881"/>
+      <w:r>
+        <w:rPr>
+          <w:rFonts w:hint="eastAsia"/>
+        </w:rPr>
+        <w:t>性能需求</w:t>
       </w:r>
       <w:bookmarkEnd w:id="16"/>
-    </w:p>
-    <w:p>
-      <w:pPr>
-        <w:pStyle w:val="2"/>
-      </w:pPr>
-      <w:bookmarkStart w:id="17" w:name="_Toc514597881"/>
-      <w:r>
-        <w:rPr>
-          <w:rFonts w:hint="eastAsia"/>
-        </w:rPr>
-        <w:t>性能需求</w:t>
-      </w:r>
-      <w:bookmarkEnd w:id="17"/>
     </w:p>
     <w:p>
       <w:pPr>
@@ -3831,7 +3973,14 @@
         <w:rPr>
           <w:rFonts w:hint="eastAsia"/>
         </w:rPr>
-        <w:t>车载APP</w:t>
+        <w:lastRenderedPageBreak/>
+        <w:t>车载</w:t>
+      </w:r>
+      <w:r>
+        <w:rPr>
+          <w:rFonts w:hint="eastAsia"/>
+        </w:rPr>
+        <w:t>APP</w:t>
       </w:r>
       <w:r>
         <w:rPr>
@@ -3852,7 +4001,13 @@
         <w:rPr>
           <w:rFonts w:hint="eastAsia"/>
         </w:rPr>
-        <w:t>车载APP</w:t>
+        <w:t>车载</w:t>
+      </w:r>
+      <w:r>
+        <w:rPr>
+          <w:rFonts w:hint="eastAsia"/>
+        </w:rPr>
+        <w:t>APP</w:t>
       </w:r>
       <w:r>
         <w:rPr>
@@ -3887,6 +4042,8 @@
         </w:rPr>
         <w:t>数据模拟器可以同时给100个设备同时提供模拟数据。内存占用率占用不超过50M，正常运行控制在15M以内。</w:t>
       </w:r>
+      <w:bookmarkStart w:id="17" w:name="_GoBack"/>
+      <w:bookmarkEnd w:id="17"/>
     </w:p>
     <w:p>
       <w:pPr>
@@ -3943,7 +4100,19 @@
         <w:rPr>
           <w:rFonts w:hint="eastAsia"/>
         </w:rPr>
-        <w:t>服务器接收车载APP的安全数据应该以只读权限存储。</w:t>
+        <w:t>服务器接收车载</w:t>
+      </w:r>
+      <w:r>
+        <w:rPr>
+          <w:rFonts w:hint="eastAsia"/>
+        </w:rPr>
+        <w:t>APP</w:t>
+      </w:r>
+      <w:r>
+        <w:rPr>
+          <w:rFonts w:hint="eastAsia"/>
+        </w:rPr>
+        <w:t>的安全数据应该以只读权限存储。</w:t>
       </w:r>
       <w:r>
         <w:rPr>
@@ -3961,7 +4130,6 @@
         <w:rPr>
           <w:rFonts w:hint="eastAsia"/>
         </w:rPr>
-        <w:lastRenderedPageBreak/>
         <w:t>界面需求</w:t>
       </w:r>
       <w:bookmarkEnd w:id="19"/>
@@ -4008,7 +4176,19 @@
         <w:rPr>
           <w:rFonts w:hint="eastAsia"/>
         </w:rPr>
-        <w:t>车载APP用户界面</w:t>
+        <w:t>车载</w:t>
+      </w:r>
+      <w:r>
+        <w:rPr>
+          <w:rFonts w:hint="eastAsia"/>
+        </w:rPr>
+        <w:t>APP</w:t>
+      </w:r>
+      <w:r>
+        <w:rPr>
+          <w:rFonts w:hint="eastAsia"/>
+        </w:rPr>
+        <w:t>用户界面</w:t>
       </w:r>
       <w:r>
         <w:rPr>
@@ -4117,7 +4297,19 @@
         <w:rPr>
           <w:rFonts w:hint="eastAsia"/>
         </w:rPr>
-        <w:t>车载APP测试环境为“昂达OBOOK</w:t>
+        <w:t>车载</w:t>
+      </w:r>
+      <w:r>
+        <w:rPr>
+          <w:rFonts w:hint="eastAsia"/>
+        </w:rPr>
+        <w:t>APP</w:t>
+      </w:r>
+      <w:r>
+        <w:rPr>
+          <w:rFonts w:hint="eastAsia"/>
+        </w:rPr>
+        <w:t>测试环境为“昂达OBOOK</w:t>
       </w:r>
       <w:r>
         <w:t xml:space="preserve"> </w:t>
@@ -6258,6 +6450,89 @@
       <w:szCs w:val="28"/>
     </w:rPr>
   </w:style>
+  <w:style w:type="character" w:styleId="af9">
+    <w:name w:val="annotation reference"/>
+    <w:basedOn w:val="a0"/>
+    <w:uiPriority w:val="99"/>
+    <w:semiHidden/>
+    <w:unhideWhenUsed/>
+    <w:rsid w:val="00AE1C35"/>
+    <w:rPr>
+      <w:sz w:val="21"/>
+      <w:szCs w:val="21"/>
+    </w:rPr>
+  </w:style>
+  <w:style w:type="paragraph" w:styleId="afa">
+    <w:name w:val="annotation text"/>
+    <w:basedOn w:val="a"/>
+    <w:link w:val="afb"/>
+    <w:uiPriority w:val="99"/>
+    <w:semiHidden/>
+    <w:unhideWhenUsed/>
+    <w:rsid w:val="00AE1C35"/>
+  </w:style>
+  <w:style w:type="character" w:customStyle="1" w:styleId="afb">
+    <w:name w:val="批注文字 字符"/>
+    <w:basedOn w:val="a0"/>
+    <w:link w:val="afa"/>
+    <w:uiPriority w:val="99"/>
+    <w:semiHidden/>
+    <w:rsid w:val="00AE1C35"/>
+  </w:style>
+  <w:style w:type="paragraph" w:styleId="afc">
+    <w:name w:val="annotation subject"/>
+    <w:basedOn w:val="afa"/>
+    <w:next w:val="afa"/>
+    <w:link w:val="afd"/>
+    <w:uiPriority w:val="99"/>
+    <w:semiHidden/>
+    <w:unhideWhenUsed/>
+    <w:rsid w:val="00AE1C35"/>
+    <w:rPr>
+      <w:b/>
+      <w:bCs/>
+    </w:rPr>
+  </w:style>
+  <w:style w:type="character" w:customStyle="1" w:styleId="afd">
+    <w:name w:val="批注主题 字符"/>
+    <w:basedOn w:val="afb"/>
+    <w:link w:val="afc"/>
+    <w:uiPriority w:val="99"/>
+    <w:semiHidden/>
+    <w:rsid w:val="00AE1C35"/>
+    <w:rPr>
+      <w:b/>
+      <w:bCs/>
+    </w:rPr>
+  </w:style>
+  <w:style w:type="paragraph" w:styleId="afe">
+    <w:name w:val="Balloon Text"/>
+    <w:basedOn w:val="a"/>
+    <w:link w:val="aff"/>
+    <w:uiPriority w:val="99"/>
+    <w:semiHidden/>
+    <w:unhideWhenUsed/>
+    <w:rsid w:val="00AE1C35"/>
+    <w:pPr>
+      <w:spacing w:after="0" w:line="240" w:lineRule="auto"/>
+    </w:pPr>
+    <w:rPr>
+      <w:sz w:val="18"/>
+      <w:szCs w:val="18"/>
+    </w:rPr>
+  </w:style>
+  <w:style w:type="character" w:customStyle="1" w:styleId="aff">
+    <w:name w:val="批注框文本 字符"/>
+    <w:basedOn w:val="a0"/>
+    <w:link w:val="afe"/>
+    <w:uiPriority w:val="99"/>
+    <w:semiHidden/>
+    <w:rsid w:val="00AE1C35"/>
+    <w:rPr>
+      <w:sz w:val="18"/>
+      <w:szCs w:val="18"/>
+    </w:rPr>
+  </w:style>
 </w:styles>
 </file>
 
@@ -6561,7 +6836,7 @@
 </file>
 
 <file path=customXml/itemProps1.xml><?xml version="1.0" encoding="utf-8"?>
-<ds:datastoreItem xmlns:ds="http://schemas.openxmlformats.org/officeDocument/2006/customXml" ds:itemID="{7335907A-0D07-478B-8FA2-F1786DF75434}">
+<ds:datastoreItem xmlns:ds="http://schemas.openxmlformats.org/officeDocument/2006/customXml" ds:itemID="{48E1A75E-4405-4333-8149-206D5814DE1C}">
   <ds:schemaRefs>
     <ds:schemaRef ds:uri="http://schemas.openxmlformats.org/officeDocument/2006/bibliography"/>
   </ds:schemaRefs>
